--- a/Requerimientos/Corrección CU Parte1/CUG0013-Parametrización Bancos.docx
+++ b/Requerimientos/Corrección CU Parte1/CUG0013-Parametrización Bancos.docx
@@ -435,6 +435,7 @@
                 <w:rFonts w:ascii="Arial" w:hAnsi="Arial" w:cs="Arial"/>
                 <w:sz w:val="20"/>
                 <w:szCs w:val="20"/>
+                <w:highlight w:val="yellow"/>
               </w:rPr>
             </w:pPr>
             <w:r>
@@ -442,8 +443,18 @@
                 <w:rFonts w:ascii="Arial" w:hAnsi="Arial" w:cs="Arial"/>
                 <w:sz w:val="20"/>
                 <w:szCs w:val="20"/>
-              </w:rPr>
-              <w:t>03/03/2017</w:t>
+                <w:highlight w:val="yellow"/>
+              </w:rPr>
+              <w:t>14</w:t>
+            </w:r>
+            <w:r>
+              <w:rPr>
+                <w:rFonts w:ascii="Arial" w:hAnsi="Arial" w:cs="Arial"/>
+                <w:sz w:val="20"/>
+                <w:szCs w:val="20"/>
+                <w:highlight w:val="yellow"/>
+              </w:rPr>
+              <w:t>/03/2017</w:t>
             </w:r>
           </w:p>
         </w:tc>
@@ -461,6 +472,7 @@
                 <w:rFonts w:ascii="Arial" w:hAnsi="Arial" w:cs="Arial"/>
                 <w:sz w:val="20"/>
                 <w:szCs w:val="20"/>
+                <w:highlight w:val="yellow"/>
               </w:rPr>
             </w:pPr>
             <w:r>
@@ -468,6 +480,7 @@
                 <w:rFonts w:ascii="Arial" w:hAnsi="Arial" w:cs="Arial"/>
                 <w:sz w:val="20"/>
                 <w:szCs w:val="20"/>
+                <w:highlight w:val="yellow"/>
               </w:rPr>
               <w:t>2.0</w:t>
             </w:r>
@@ -482,13 +495,22 @@
               <w:tabs>
                 <w:tab w:val="left" w:pos="6061"/>
               </w:tabs>
-              <w:jc w:val="both"/>
               <w:rPr>
                 <w:rFonts w:ascii="Arial" w:hAnsi="Arial" w:cs="Arial"/>
                 <w:sz w:val="20"/>
                 <w:szCs w:val="20"/>
+                <w:highlight w:val="yellow"/>
               </w:rPr>
             </w:pPr>
+            <w:r>
+              <w:rPr>
+                <w:rFonts w:ascii="Arial" w:hAnsi="Arial" w:cs="Arial"/>
+                <w:sz w:val="20"/>
+                <w:szCs w:val="20"/>
+                <w:highlight w:val="yellow"/>
+              </w:rPr>
+              <w:t>Ajuste enviados por la concesión Runt</w:t>
+            </w:r>
           </w:p>
         </w:tc>
         <w:tc>
@@ -500,11 +522,11 @@
               <w:tabs>
                 <w:tab w:val="left" w:pos="6061"/>
               </w:tabs>
-              <w:jc w:val="both"/>
               <w:rPr>
                 <w:rFonts w:ascii="Arial" w:hAnsi="Arial" w:cs="Arial"/>
                 <w:sz w:val="20"/>
                 <w:szCs w:val="20"/>
+                <w:highlight w:val="yellow"/>
               </w:rPr>
             </w:pPr>
             <w:r>
@@ -512,6 +534,7 @@
                 <w:rFonts w:ascii="Arial" w:hAnsi="Arial" w:cs="Arial"/>
                 <w:sz w:val="20"/>
                 <w:szCs w:val="20"/>
+                <w:highlight w:val="yellow"/>
               </w:rPr>
               <w:t>Daniela Chicaíza</w:t>
             </w:r>
@@ -567,8 +590,6 @@
           <w:szCs w:val="36"/>
         </w:rPr>
       </w:pPr>
-      <w:bookmarkStart w:id="0" w:name="_GoBack"/>
-      <w:bookmarkEnd w:id="0"/>
     </w:p>
     <w:p>
       <w:pPr>
@@ -739,7 +760,6 @@
           <w:sz w:val="20"/>
           <w:szCs w:val="20"/>
         </w:rPr>
-        <w:lastRenderedPageBreak/>
         <w:t>Especificación de caso de uso:</w:t>
       </w:r>
       <w:r>
@@ -819,7 +839,7 @@
           <w:szCs w:val="20"/>
         </w:rPr>
       </w:pPr>
-      <w:bookmarkStart w:id="1" w:name="_Toc425771379"/>
+      <w:bookmarkStart w:id="0" w:name="_Toc425771379"/>
       <w:r>
         <w:rPr>
           <w:rFonts w:ascii="Arial" w:hAnsi="Arial" w:cs="Arial"/>
@@ -830,7 +850,7 @@
         </w:rPr>
         <w:t>Breve descripción</w:t>
       </w:r>
-      <w:bookmarkEnd w:id="1"/>
+      <w:bookmarkEnd w:id="0"/>
     </w:p>
     <w:p>
       <w:pPr>
@@ -868,7 +888,7 @@
           <w:szCs w:val="20"/>
         </w:rPr>
       </w:pPr>
-      <w:bookmarkStart w:id="2" w:name="_Toc425771380"/>
+      <w:bookmarkStart w:id="1" w:name="_Toc425771380"/>
       <w:r>
         <w:rPr>
           <w:rFonts w:ascii="Arial" w:hAnsi="Arial" w:cs="Arial"/>
@@ -879,7 +899,7 @@
         </w:rPr>
         <w:t>Actores</w:t>
       </w:r>
-      <w:bookmarkEnd w:id="2"/>
+      <w:bookmarkEnd w:id="1"/>
     </w:p>
     <w:p>
       <w:pPr>
@@ -945,7 +965,7 @@
           <w:szCs w:val="20"/>
         </w:rPr>
       </w:pPr>
-      <w:bookmarkStart w:id="3" w:name="_Toc425771381"/>
+      <w:bookmarkStart w:id="2" w:name="_Toc425771381"/>
       <w:r>
         <w:rPr>
           <w:rFonts w:ascii="Arial" w:hAnsi="Arial" w:cs="Arial"/>
@@ -1210,6 +1230,33 @@
                 <w:szCs w:val="20"/>
               </w:rPr>
             </w:pPr>
+            <w:r>
+              <w:rPr>
+                <w:rFonts w:ascii="Arial" w:hAnsi="Arial" w:cs="Arial"/>
+                <w:sz w:val="20"/>
+                <w:szCs w:val="20"/>
+                <w:highlight w:val="yellow"/>
+              </w:rPr>
+              <w:t>Dato Numérico con longitud de 9 díg</w:t>
+            </w:r>
+            <w:r>
+              <w:rPr>
+                <w:rFonts w:ascii="Arial" w:hAnsi="Arial" w:cs="Arial"/>
+                <w:sz w:val="20"/>
+                <w:szCs w:val="20"/>
+                <w:highlight w:val="yellow"/>
+              </w:rPr>
+              <w:t>i</w:t>
+            </w:r>
+            <w:r>
+              <w:rPr>
+                <w:rFonts w:ascii="Arial" w:hAnsi="Arial" w:cs="Arial"/>
+                <w:sz w:val="20"/>
+                <w:szCs w:val="20"/>
+                <w:highlight w:val="yellow"/>
+              </w:rPr>
+              <w:t>tos</w:t>
+            </w:r>
           </w:p>
         </w:tc>
         <w:tc>
@@ -1334,7 +1381,41 @@
           <w:sz w:val="20"/>
           <w:szCs w:val="20"/>
         </w:rPr>
-        <w:t xml:space="preserve">El actor ingresa a la opción de parametrizar Nuevo Banco por el portal de HQ-RUNT. </w:t>
+        <w:t>E</w:t>
+      </w:r>
+      <w:r>
+        <w:rPr>
+          <w:rFonts w:ascii="Arial" w:hAnsi="Arial" w:cs="Arial"/>
+          <w:sz w:val="20"/>
+          <w:szCs w:val="20"/>
+        </w:rPr>
+        <w:t xml:space="preserve">l actor ingresa a la opción de </w:t>
+      </w:r>
+      <w:r>
+        <w:rPr>
+          <w:rFonts w:ascii="Arial" w:hAnsi="Arial" w:cs="Arial"/>
+          <w:sz w:val="20"/>
+          <w:szCs w:val="20"/>
+          <w:highlight w:val="yellow"/>
+        </w:rPr>
+        <w:t>Parametrizar</w:t>
+      </w:r>
+      <w:r>
+        <w:rPr>
+          <w:rFonts w:ascii="Arial" w:hAnsi="Arial" w:cs="Arial"/>
+          <w:sz w:val="20"/>
+          <w:szCs w:val="20"/>
+          <w:highlight w:val="yellow"/>
+        </w:rPr>
+        <w:t xml:space="preserve"> Banco</w:t>
+      </w:r>
+      <w:r>
+        <w:rPr>
+          <w:rFonts w:ascii="Arial" w:hAnsi="Arial" w:cs="Arial"/>
+          <w:sz w:val="20"/>
+          <w:szCs w:val="20"/>
+        </w:rPr>
+        <w:t xml:space="preserve"> por el portal de HQ-RUNT. </w:t>
       </w:r>
     </w:p>
     <w:p>
@@ -1370,7 +1451,23 @@
           <w:sz w:val="20"/>
           <w:szCs w:val="20"/>
         </w:rPr>
-        <w:t>El actor selecciona la opción Nueva Banco.</w:t>
+        <w:t xml:space="preserve">El </w:t>
+      </w:r>
+      <w:r>
+        <w:rPr>
+          <w:rFonts w:ascii="Arial" w:hAnsi="Arial" w:cs="Arial"/>
+          <w:sz w:val="20"/>
+          <w:szCs w:val="20"/>
+        </w:rPr>
+        <w:t>actor selecciona la opción Nuevo</w:t>
+      </w:r>
+      <w:r>
+        <w:rPr>
+          <w:rFonts w:ascii="Arial" w:hAnsi="Arial" w:cs="Arial"/>
+          <w:sz w:val="20"/>
+          <w:szCs w:val="20"/>
+        </w:rPr>
+        <w:t xml:space="preserve"> Banco.</w:t>
       </w:r>
     </w:p>
     <w:p>
@@ -1619,8 +1716,151 @@
           <w:sz w:val="20"/>
           <w:szCs w:val="20"/>
         </w:rPr>
-        <w:t>El sistema genera la auditoria.</w:t>
-      </w:r>
+        <w:t>El sistema genera la auditoria, con la siguiente información:</w:t>
+      </w:r>
+    </w:p>
+    <w:p>
+      <w:pPr>
+        <w:pStyle w:val="Prrafodelista"/>
+        <w:rPr>
+          <w:rFonts w:ascii="Arial" w:hAnsi="Arial" w:cs="Arial"/>
+          <w:sz w:val="20"/>
+          <w:szCs w:val="20"/>
+        </w:rPr>
+      </w:pPr>
+    </w:p>
+    <w:p>
+      <w:pPr>
+        <w:pStyle w:val="Prrafodelista"/>
+        <w:widowControl w:val="0"/>
+        <w:numPr>
+          <w:ilvl w:val="0"/>
+          <w:numId w:val="9"/>
+        </w:numPr>
+        <w:suppressAutoHyphens/>
+        <w:spacing w:after="0" w:line="276" w:lineRule="auto"/>
+        <w:contextualSpacing w:val="0"/>
+        <w:jc w:val="both"/>
+        <w:rPr>
+          <w:rFonts w:ascii="Arial" w:hAnsi="Arial" w:cs="Arial"/>
+          <w:sz w:val="20"/>
+          <w:szCs w:val="20"/>
+          <w:highlight w:val="yellow"/>
+        </w:rPr>
+      </w:pPr>
+      <w:r>
+        <w:rPr>
+          <w:rFonts w:ascii="Arial" w:hAnsi="Arial" w:cs="Arial"/>
+          <w:sz w:val="20"/>
+          <w:szCs w:val="20"/>
+          <w:highlight w:val="yellow"/>
+        </w:rPr>
+        <w:lastRenderedPageBreak/>
+        <w:t>Usuario</w:t>
+      </w:r>
+    </w:p>
+    <w:p>
+      <w:pPr>
+        <w:pStyle w:val="Prrafodelista"/>
+        <w:widowControl w:val="0"/>
+        <w:numPr>
+          <w:ilvl w:val="0"/>
+          <w:numId w:val="9"/>
+        </w:numPr>
+        <w:suppressAutoHyphens/>
+        <w:spacing w:after="0" w:line="276" w:lineRule="auto"/>
+        <w:contextualSpacing w:val="0"/>
+        <w:jc w:val="both"/>
+        <w:rPr>
+          <w:rFonts w:ascii="Arial" w:hAnsi="Arial" w:cs="Arial"/>
+          <w:sz w:val="20"/>
+          <w:szCs w:val="20"/>
+          <w:highlight w:val="yellow"/>
+        </w:rPr>
+      </w:pPr>
+      <w:r>
+        <w:rPr>
+          <w:rFonts w:ascii="Arial" w:hAnsi="Arial" w:cs="Arial"/>
+          <w:sz w:val="20"/>
+          <w:szCs w:val="20"/>
+          <w:highlight w:val="yellow"/>
+        </w:rPr>
+        <w:t>Fecha</w:t>
+      </w:r>
+    </w:p>
+    <w:p>
+      <w:pPr>
+        <w:pStyle w:val="Prrafodelista"/>
+        <w:widowControl w:val="0"/>
+        <w:numPr>
+          <w:ilvl w:val="0"/>
+          <w:numId w:val="9"/>
+        </w:numPr>
+        <w:suppressAutoHyphens/>
+        <w:spacing w:after="0" w:line="276" w:lineRule="auto"/>
+        <w:contextualSpacing w:val="0"/>
+        <w:jc w:val="both"/>
+        <w:rPr>
+          <w:rFonts w:ascii="Arial" w:hAnsi="Arial" w:cs="Arial"/>
+          <w:sz w:val="20"/>
+          <w:szCs w:val="20"/>
+          <w:highlight w:val="yellow"/>
+        </w:rPr>
+      </w:pPr>
+      <w:r>
+        <w:rPr>
+          <w:rFonts w:ascii="Arial" w:hAnsi="Arial" w:cs="Arial"/>
+          <w:sz w:val="20"/>
+          <w:szCs w:val="20"/>
+          <w:highlight w:val="yellow"/>
+        </w:rPr>
+        <w:t>IP</w:t>
+      </w:r>
+    </w:p>
+    <w:p>
+      <w:pPr>
+        <w:pStyle w:val="Prrafodelista"/>
+        <w:widowControl w:val="0"/>
+        <w:numPr>
+          <w:ilvl w:val="0"/>
+          <w:numId w:val="9"/>
+        </w:numPr>
+        <w:suppressAutoHyphens/>
+        <w:spacing w:after="0" w:line="276" w:lineRule="auto"/>
+        <w:contextualSpacing w:val="0"/>
+        <w:jc w:val="both"/>
+        <w:rPr>
+          <w:rFonts w:ascii="Arial" w:hAnsi="Arial" w:cs="Arial"/>
+          <w:sz w:val="20"/>
+          <w:szCs w:val="20"/>
+          <w:highlight w:val="yellow"/>
+        </w:rPr>
+      </w:pPr>
+      <w:r>
+        <w:rPr>
+          <w:rFonts w:ascii="Arial" w:hAnsi="Arial" w:cs="Arial"/>
+          <w:sz w:val="20"/>
+          <w:szCs w:val="20"/>
+          <w:highlight w:val="yellow"/>
+        </w:rPr>
+        <w:t>Datos almacenados</w:t>
+      </w:r>
+    </w:p>
+    <w:p>
+      <w:pPr>
+        <w:pStyle w:val="Prrafodelista"/>
+        <w:widowControl w:val="0"/>
+        <w:suppressAutoHyphens/>
+        <w:spacing w:after="0" w:line="276" w:lineRule="auto"/>
+        <w:ind w:left="1004"/>
+        <w:contextualSpacing w:val="0"/>
+        <w:jc w:val="both"/>
+        <w:rPr>
+          <w:rFonts w:ascii="Arial" w:hAnsi="Arial" w:cs="Arial"/>
+          <w:sz w:val="20"/>
+          <w:szCs w:val="20"/>
+        </w:rPr>
+      </w:pPr>
     </w:p>
     <w:p>
       <w:pPr>
@@ -1814,7 +2054,93 @@
           <w:sz w:val="20"/>
           <w:szCs w:val="20"/>
         </w:rPr>
-        <w:t>El sistema despliega una pestaña con la información que se tiene parametrizada.</w:t>
+        <w:t xml:space="preserve">El sistema despliega una pestaña con la </w:t>
+      </w:r>
+      <w:r>
+        <w:rPr>
+          <w:rFonts w:ascii="Arial" w:hAnsi="Arial" w:cs="Arial"/>
+          <w:sz w:val="20"/>
+          <w:szCs w:val="20"/>
+        </w:rPr>
+        <w:t xml:space="preserve">siguiente </w:t>
+      </w:r>
+      <w:r>
+        <w:rPr>
+          <w:rFonts w:ascii="Arial" w:hAnsi="Arial" w:cs="Arial"/>
+          <w:sz w:val="20"/>
+          <w:szCs w:val="20"/>
+        </w:rPr>
+        <w:t>inform</w:t>
+      </w:r>
+      <w:r>
+        <w:rPr>
+          <w:rFonts w:ascii="Arial" w:hAnsi="Arial" w:cs="Arial"/>
+          <w:sz w:val="20"/>
+          <w:szCs w:val="20"/>
+        </w:rPr>
+        <w:t>ación:</w:t>
+      </w:r>
+    </w:p>
+    <w:p>
+      <w:pPr>
+        <w:pStyle w:val="Prrafodelista"/>
+        <w:widowControl w:val="0"/>
+        <w:numPr>
+          <w:ilvl w:val="0"/>
+          <w:numId w:val="10"/>
+        </w:numPr>
+        <w:tabs>
+          <w:tab w:val="left" w:pos="4320"/>
+        </w:tabs>
+        <w:suppressAutoHyphens/>
+        <w:spacing w:after="0" w:line="276" w:lineRule="auto"/>
+        <w:jc w:val="both"/>
+        <w:rPr>
+          <w:rFonts w:ascii="Arial" w:hAnsi="Arial" w:cs="Arial"/>
+          <w:sz w:val="20"/>
+          <w:szCs w:val="20"/>
+          <w:highlight w:val="yellow"/>
+        </w:rPr>
+      </w:pPr>
+      <w:r>
+        <w:rPr>
+          <w:rFonts w:ascii="Arial" w:hAnsi="Arial" w:cs="Arial"/>
+          <w:sz w:val="20"/>
+          <w:szCs w:val="20"/>
+          <w:highlight w:val="yellow"/>
+        </w:rPr>
+        <w:t>Nombre</w:t>
+      </w:r>
+    </w:p>
+    <w:p>
+      <w:pPr>
+        <w:pStyle w:val="Prrafodelista"/>
+        <w:widowControl w:val="0"/>
+        <w:numPr>
+          <w:ilvl w:val="0"/>
+          <w:numId w:val="10"/>
+        </w:numPr>
+        <w:tabs>
+          <w:tab w:val="left" w:pos="4320"/>
+        </w:tabs>
+        <w:suppressAutoHyphens/>
+        <w:spacing w:after="0" w:line="276" w:lineRule="auto"/>
+        <w:jc w:val="both"/>
+        <w:rPr>
+          <w:rFonts w:ascii="Arial" w:hAnsi="Arial" w:cs="Arial"/>
+          <w:sz w:val="20"/>
+          <w:szCs w:val="20"/>
+          <w:highlight w:val="yellow"/>
+        </w:rPr>
+      </w:pPr>
+      <w:r>
+        <w:rPr>
+          <w:rFonts w:ascii="Arial" w:hAnsi="Arial" w:cs="Arial"/>
+          <w:sz w:val="20"/>
+          <w:szCs w:val="20"/>
+          <w:highlight w:val="yellow"/>
+        </w:rPr>
+        <w:t>NIT</w:t>
       </w:r>
     </w:p>
     <w:p>
@@ -1953,7 +2279,16 @@
           <w:szCs w:val="20"/>
           <w:lang w:val="es-ES"/>
         </w:rPr>
-        <w:t>2. Si se selecciona la opción Aceptar, el sistema genera un mensaje indicando la confirmación del cambio.</w:t>
+        <w:t xml:space="preserve">2. </w:t>
+      </w:r>
+      <w:r>
+        <w:rPr>
+          <w:rFonts w:ascii="Arial" w:hAnsi="Arial" w:cs="Arial"/>
+          <w:sz w:val="20"/>
+          <w:szCs w:val="20"/>
+          <w:lang w:val="es-ES"/>
+        </w:rPr>
+        <w:t>El actor selecciona la opción Aceptar.</w:t>
       </w:r>
     </w:p>
     <w:p>
@@ -1975,10 +2310,319 @@
           <w:szCs w:val="20"/>
           <w:lang w:val="es-ES"/>
         </w:rPr>
-        <w:t>3. Si se selecciona la opción Cancelar, el sistema retorna al paso 2 del flujo básico de eventos.</w:t>
-      </w:r>
-    </w:p>
-    <w:bookmarkEnd w:id="3"/>
+        <w:t>3.</w:t>
+      </w:r>
+      <w:r>
+        <w:rPr>
+          <w:rFonts w:ascii="Arial" w:hAnsi="Arial" w:cs="Arial"/>
+          <w:sz w:val="20"/>
+          <w:szCs w:val="20"/>
+          <w:highlight w:val="yellow"/>
+          <w:lang w:val="es-ES"/>
+        </w:rPr>
+        <w:t xml:space="preserve"> El</w:t>
+      </w:r>
+      <w:r>
+        <w:rPr>
+          <w:rFonts w:ascii="Arial" w:hAnsi="Arial" w:cs="Arial"/>
+          <w:sz w:val="20"/>
+          <w:szCs w:val="20"/>
+          <w:highlight w:val="yellow"/>
+          <w:lang w:val="es-ES"/>
+        </w:rPr>
+        <w:t xml:space="preserve"> sistema valida que el documento a editar no se encuentre asociado a una solicitud.</w:t>
+      </w:r>
+    </w:p>
+    <w:p>
+      <w:pPr>
+        <w:spacing w:line="276" w:lineRule="auto"/>
+        <w:ind w:left="708"/>
+        <w:jc w:val="both"/>
+        <w:rPr>
+          <w:rFonts w:ascii="Arial" w:hAnsi="Arial" w:cs="Arial"/>
+          <w:sz w:val="20"/>
+          <w:szCs w:val="20"/>
+          <w:lang w:val="es-ES"/>
+        </w:rPr>
+      </w:pPr>
+      <w:r>
+        <w:rPr>
+          <w:rFonts w:ascii="Arial" w:hAnsi="Arial" w:cs="Arial"/>
+          <w:sz w:val="20"/>
+          <w:szCs w:val="20"/>
+          <w:lang w:val="es-ES"/>
+        </w:rPr>
+        <w:t>4. E</w:t>
+      </w:r>
+      <w:r>
+        <w:rPr>
+          <w:rFonts w:ascii="Arial" w:hAnsi="Arial" w:cs="Arial"/>
+          <w:sz w:val="20"/>
+          <w:szCs w:val="20"/>
+          <w:lang w:val="es-ES"/>
+        </w:rPr>
+        <w:t>l sistema genera un mensaje indicando la confirmación del cambio.</w:t>
+      </w:r>
+    </w:p>
+    <w:p>
+      <w:pPr>
+        <w:spacing w:line="276" w:lineRule="auto"/>
+        <w:ind w:left="708"/>
+        <w:jc w:val="both"/>
+        <w:rPr>
+          <w:rFonts w:ascii="Arial" w:hAnsi="Arial" w:cs="Arial"/>
+          <w:sz w:val="20"/>
+          <w:szCs w:val="20"/>
+          <w:lang w:val="es-ES"/>
+        </w:rPr>
+      </w:pPr>
+      <w:r>
+        <w:rPr>
+          <w:rFonts w:ascii="Arial" w:hAnsi="Arial" w:cs="Arial"/>
+          <w:sz w:val="20"/>
+          <w:szCs w:val="20"/>
+          <w:lang w:val="es-ES"/>
+        </w:rPr>
+        <w:t>5</w:t>
+      </w:r>
+      <w:r>
+        <w:rPr>
+          <w:rFonts w:ascii="Arial" w:hAnsi="Arial" w:cs="Arial"/>
+          <w:sz w:val="20"/>
+          <w:szCs w:val="20"/>
+          <w:lang w:val="es-ES"/>
+        </w:rPr>
+        <w:t>. Si se selecciona la opción Cancelar, el sistema retorna al paso 2 del flujo básico de eventos.</w:t>
+      </w:r>
+    </w:p>
+    <w:p>
+      <w:pPr>
+        <w:spacing w:line="276" w:lineRule="auto"/>
+        <w:ind w:left="708"/>
+        <w:jc w:val="both"/>
+        <w:rPr>
+          <w:rFonts w:ascii="Arial" w:hAnsi="Arial" w:cs="Arial"/>
+          <w:sz w:val="20"/>
+          <w:szCs w:val="20"/>
+          <w:lang w:val="es-ES"/>
+        </w:rPr>
+      </w:pPr>
+    </w:p>
+    <w:p>
+      <w:pPr>
+        <w:pStyle w:val="Ttulo2"/>
+        <w:keepLines w:val="0"/>
+        <w:widowControl w:val="0"/>
+        <w:numPr>
+          <w:ilvl w:val="1"/>
+          <w:numId w:val="5"/>
+        </w:numPr>
+        <w:tabs>
+          <w:tab w:val="left" w:pos="360"/>
+        </w:tabs>
+        <w:suppressAutoHyphens/>
+        <w:spacing w:before="120" w:after="60" w:line="276" w:lineRule="auto"/>
+        <w:jc w:val="both"/>
+        <w:rPr>
+          <w:rFonts w:ascii="Arial" w:hAnsi="Arial" w:cs="Arial"/>
+          <w:sz w:val="20"/>
+          <w:szCs w:val="20"/>
+          <w:highlight w:val="yellow"/>
+          <w:lang w:val="es-ES"/>
+        </w:rPr>
+      </w:pPr>
+      <w:r>
+        <w:rPr>
+          <w:rFonts w:ascii="Arial" w:hAnsi="Arial" w:cs="Arial"/>
+          <w:b/>
+          <w:color w:val="auto"/>
+          <w:sz w:val="20"/>
+          <w:szCs w:val="20"/>
+          <w:highlight w:val="yellow"/>
+        </w:rPr>
+        <w:t>El actor selecciona la opción Eliminar</w:t>
+      </w:r>
+    </w:p>
+    <w:p>
+      <w:pPr>
+        <w:pStyle w:val="Prrafodelista"/>
+        <w:spacing w:line="276" w:lineRule="auto"/>
+        <w:ind w:left="360"/>
+        <w:jc w:val="both"/>
+        <w:rPr>
+          <w:rFonts w:ascii="Arial" w:hAnsi="Arial" w:cs="Arial"/>
+          <w:sz w:val="20"/>
+          <w:szCs w:val="20"/>
+          <w:highlight w:val="yellow"/>
+          <w:lang w:val="es-ES"/>
+        </w:rPr>
+      </w:pPr>
+      <w:r>
+        <w:rPr>
+          <w:rFonts w:ascii="Arial" w:hAnsi="Arial" w:cs="Arial"/>
+          <w:sz w:val="20"/>
+          <w:szCs w:val="20"/>
+          <w:highlight w:val="yellow"/>
+          <w:lang w:val="es-ES"/>
+        </w:rPr>
+        <w:t>Si en el paso 2 del flujo básico de eventos, el actor selecciona la opción de eliminar, se ejecutan las siguientes acciones:</w:t>
+      </w:r>
+    </w:p>
+    <w:p>
+      <w:pPr>
+        <w:pStyle w:val="Prrafodelista"/>
+        <w:spacing w:line="276" w:lineRule="auto"/>
+        <w:ind w:left="360"/>
+        <w:jc w:val="both"/>
+        <w:rPr>
+          <w:rFonts w:ascii="Arial" w:hAnsi="Arial" w:cs="Arial"/>
+          <w:sz w:val="20"/>
+          <w:szCs w:val="20"/>
+          <w:highlight w:val="yellow"/>
+          <w:lang w:val="es-ES"/>
+        </w:rPr>
+      </w:pPr>
+    </w:p>
+    <w:p>
+      <w:pPr>
+        <w:pStyle w:val="Prrafodelista"/>
+        <w:numPr>
+          <w:ilvl w:val="0"/>
+          <w:numId w:val="12"/>
+        </w:numPr>
+        <w:spacing w:line="276" w:lineRule="auto"/>
+        <w:jc w:val="both"/>
+        <w:rPr>
+          <w:rFonts w:ascii="Arial" w:hAnsi="Arial" w:cs="Arial"/>
+          <w:sz w:val="20"/>
+          <w:szCs w:val="20"/>
+          <w:highlight w:val="yellow"/>
+          <w:lang w:val="es-ES"/>
+        </w:rPr>
+      </w:pPr>
+      <w:r>
+        <w:rPr>
+          <w:rFonts w:ascii="Arial" w:hAnsi="Arial" w:cs="Arial"/>
+          <w:sz w:val="20"/>
+          <w:szCs w:val="20"/>
+          <w:highlight w:val="yellow"/>
+          <w:lang w:val="es-ES"/>
+        </w:rPr>
+        <w:t>El sistema valida que el documento a editar no se encuentre asociado a una solicitud.</w:t>
+      </w:r>
+    </w:p>
+    <w:p>
+      <w:pPr>
+        <w:pStyle w:val="Prrafodelista"/>
+        <w:numPr>
+          <w:ilvl w:val="0"/>
+          <w:numId w:val="12"/>
+        </w:numPr>
+        <w:spacing w:line="276" w:lineRule="auto"/>
+        <w:jc w:val="both"/>
+        <w:rPr>
+          <w:rFonts w:ascii="Arial" w:hAnsi="Arial" w:cs="Arial"/>
+          <w:sz w:val="20"/>
+          <w:szCs w:val="20"/>
+          <w:highlight w:val="yellow"/>
+          <w:lang w:val="es-ES"/>
+        </w:rPr>
+      </w:pPr>
+      <w:r>
+        <w:rPr>
+          <w:rFonts w:ascii="Arial" w:hAnsi="Arial" w:cs="Arial"/>
+          <w:sz w:val="20"/>
+          <w:szCs w:val="20"/>
+          <w:highlight w:val="yellow"/>
+          <w:lang w:val="es-ES"/>
+        </w:rPr>
+        <w:t xml:space="preserve">El sistema genera un mensaje indicando la confirmación de la eliminación. </w:t>
+      </w:r>
+    </w:p>
+    <w:p>
+      <w:pPr>
+        <w:pStyle w:val="Prrafodelista"/>
+        <w:numPr>
+          <w:ilvl w:val="0"/>
+          <w:numId w:val="12"/>
+        </w:numPr>
+        <w:spacing w:line="276" w:lineRule="auto"/>
+        <w:jc w:val="both"/>
+        <w:rPr>
+          <w:rFonts w:ascii="Arial" w:hAnsi="Arial" w:cs="Arial"/>
+          <w:sz w:val="20"/>
+          <w:szCs w:val="20"/>
+          <w:highlight w:val="yellow"/>
+          <w:lang w:val="es-ES"/>
+        </w:rPr>
+      </w:pPr>
+      <w:r>
+        <w:rPr>
+          <w:rFonts w:ascii="Arial" w:hAnsi="Arial" w:cs="Arial"/>
+          <w:sz w:val="20"/>
+          <w:szCs w:val="20"/>
+          <w:highlight w:val="yellow"/>
+          <w:lang w:val="es-ES"/>
+        </w:rPr>
+        <w:t>El registro queda eliminado.</w:t>
+      </w:r>
+    </w:p>
+    <w:p>
+      <w:pPr>
+        <w:pStyle w:val="Prrafodelista"/>
+        <w:numPr>
+          <w:ilvl w:val="0"/>
+          <w:numId w:val="12"/>
+        </w:numPr>
+        <w:spacing w:line="276" w:lineRule="auto"/>
+        <w:jc w:val="both"/>
+        <w:rPr>
+          <w:rFonts w:ascii="Arial" w:hAnsi="Arial" w:cs="Arial"/>
+          <w:sz w:val="20"/>
+          <w:szCs w:val="20"/>
+          <w:highlight w:val="yellow"/>
+          <w:lang w:val="es-ES"/>
+        </w:rPr>
+      </w:pPr>
+      <w:r>
+        <w:rPr>
+          <w:rFonts w:ascii="Arial" w:hAnsi="Arial" w:cs="Arial"/>
+          <w:sz w:val="20"/>
+          <w:szCs w:val="20"/>
+          <w:highlight w:val="yellow"/>
+          <w:lang w:val="es-ES"/>
+        </w:rPr>
+        <w:t>El sistema termina la ejecución del caso de uso.</w:t>
+      </w:r>
+    </w:p>
+    <w:p>
+      <w:pPr>
+        <w:pStyle w:val="Prrafodelista"/>
+        <w:spacing w:line="276" w:lineRule="auto"/>
+        <w:ind w:left="501"/>
+        <w:jc w:val="both"/>
+        <w:rPr>
+          <w:rFonts w:ascii="Arial" w:hAnsi="Arial" w:cs="Arial"/>
+          <w:sz w:val="20"/>
+          <w:szCs w:val="20"/>
+          <w:lang w:val="es-ES"/>
+        </w:rPr>
+      </w:pPr>
+    </w:p>
+    <w:p>
+      <w:pPr>
+        <w:spacing w:line="276" w:lineRule="auto"/>
+        <w:ind w:left="708"/>
+        <w:jc w:val="both"/>
+        <w:rPr>
+          <w:rFonts w:ascii="Arial" w:hAnsi="Arial" w:cs="Arial"/>
+          <w:sz w:val="20"/>
+          <w:szCs w:val="20"/>
+          <w:lang w:val="es-ES"/>
+        </w:rPr>
+      </w:pPr>
+    </w:p>
+    <w:bookmarkEnd w:id="2"/>
     <w:p>
       <w:pPr>
         <w:tabs>
@@ -2021,7 +2665,7 @@
           <w:szCs w:val="20"/>
         </w:rPr>
       </w:pPr>
-      <w:bookmarkStart w:id="4" w:name="_Toc425771391"/>
+      <w:bookmarkStart w:id="3" w:name="_Toc425771391"/>
       <w:r>
         <w:rPr>
           <w:rFonts w:ascii="Arial" w:hAnsi="Arial" w:cs="Arial"/>
@@ -2032,7 +2676,7 @@
         </w:rPr>
         <w:t>Precondiciones</w:t>
       </w:r>
-      <w:bookmarkEnd w:id="4"/>
+      <w:bookmarkEnd w:id="3"/>
     </w:p>
     <w:p>
       <w:pPr>
@@ -2107,7 +2751,7 @@
           <w:szCs w:val="20"/>
         </w:rPr>
       </w:pPr>
-      <w:bookmarkStart w:id="5" w:name="_Toc425771392"/>
+      <w:bookmarkStart w:id="4" w:name="_Toc425771392"/>
       <w:r>
         <w:rPr>
           <w:rFonts w:ascii="Arial" w:hAnsi="Arial" w:cs="Arial"/>
@@ -2118,7 +2762,7 @@
         </w:rPr>
         <w:t>Postcondiciones</w:t>
       </w:r>
-      <w:bookmarkEnd w:id="5"/>
+      <w:bookmarkEnd w:id="4"/>
     </w:p>
     <w:p>
       <w:pPr>
@@ -2184,7 +2828,7 @@
           <w:szCs w:val="20"/>
         </w:rPr>
       </w:pPr>
-      <w:bookmarkStart w:id="6" w:name="_Toc425771393"/>
+      <w:bookmarkStart w:id="5" w:name="_Toc425771393"/>
       <w:r>
         <w:rPr>
           <w:rFonts w:ascii="Arial" w:hAnsi="Arial" w:cs="Arial"/>
@@ -2195,7 +2839,7 @@
         </w:rPr>
         <w:t>Reglas de negocio</w:t>
       </w:r>
-      <w:bookmarkEnd w:id="6"/>
+      <w:bookmarkEnd w:id="5"/>
     </w:p>
     <w:p>
       <w:pPr>
@@ -2260,7 +2904,7 @@
           <w:szCs w:val="20"/>
         </w:rPr>
       </w:pPr>
-      <w:bookmarkStart w:id="7" w:name="_Toc425771394"/>
+      <w:bookmarkStart w:id="6" w:name="_Toc425771394"/>
       <w:r>
         <w:rPr>
           <w:rFonts w:ascii="Arial" w:hAnsi="Arial" w:cs="Arial"/>
@@ -2271,16 +2915,40 @@
         </w:rPr>
         <w:t>Requerimientos Especiales</w:t>
       </w:r>
-      <w:bookmarkEnd w:id="7"/>
-    </w:p>
-    <w:p>
-      <w:pPr>
-        <w:rPr>
-          <w:rFonts w:ascii="Arial" w:hAnsi="Arial" w:cs="Arial"/>
-          <w:sz w:val="20"/>
-          <w:szCs w:val="20"/>
-        </w:rPr>
-      </w:pPr>
+      <w:bookmarkEnd w:id="6"/>
+    </w:p>
+    <w:p>
+      <w:pPr>
+        <w:rPr>
+          <w:rFonts w:ascii="Arial" w:hAnsi="Arial" w:cs="Arial"/>
+          <w:sz w:val="20"/>
+          <w:szCs w:val="20"/>
+        </w:rPr>
+      </w:pPr>
+    </w:p>
+    <w:p>
+      <w:pPr>
+        <w:pStyle w:val="Prrafodelista"/>
+        <w:numPr>
+          <w:ilvl w:val="0"/>
+          <w:numId w:val="6"/>
+        </w:numPr>
+        <w:rPr>
+          <w:rFonts w:ascii="Arial" w:hAnsi="Arial" w:cs="Arial"/>
+          <w:sz w:val="20"/>
+          <w:szCs w:val="20"/>
+          <w:highlight w:val="yellow"/>
+        </w:rPr>
+      </w:pPr>
+      <w:r>
+        <w:rPr>
+          <w:rFonts w:ascii="Arial" w:hAnsi="Arial" w:cs="Arial"/>
+          <w:sz w:val="20"/>
+          <w:szCs w:val="20"/>
+          <w:highlight w:val="yellow"/>
+        </w:rPr>
+        <w:t>No aplica.</w:t>
+      </w:r>
     </w:p>
     <w:p>
       <w:pPr>
@@ -2334,7 +3002,7 @@
           <w:szCs w:val="20"/>
         </w:rPr>
       </w:pPr>
-      <w:bookmarkStart w:id="8" w:name="_Toc425771395"/>
+      <w:bookmarkStart w:id="7" w:name="_Toc425771395"/>
       <w:r>
         <w:rPr>
           <w:rFonts w:ascii="Arial" w:hAnsi="Arial" w:cs="Arial"/>
@@ -2345,7 +3013,7 @@
         </w:rPr>
         <w:t>Prototipo de Interfaz Gráfica</w:t>
       </w:r>
-      <w:bookmarkEnd w:id="8"/>
+      <w:bookmarkEnd w:id="7"/>
     </w:p>
     <w:p>
       <w:pPr>
@@ -2362,6 +3030,115 @@
     </w:p>
     <w:p>
       <w:pPr>
+        <w:spacing w:line="276" w:lineRule="auto"/>
+        <w:ind w:left="284"/>
+        <w:jc w:val="both"/>
+        <w:rPr>
+          <w:rFonts w:ascii="Arial" w:hAnsi="Arial" w:cs="Arial"/>
+          <w:sz w:val="20"/>
+          <w:szCs w:val="20"/>
+          <w:lang w:val="es-ES"/>
+        </w:rPr>
+      </w:pPr>
+      <w:r>
+        <w:rPr>
+          <w:noProof/>
+          <w:lang w:eastAsia="es-CO"/>
+        </w:rPr>
+        <w:lastRenderedPageBreak/>
+        <w:drawing>
+          <wp:inline distT="0" distB="0" distL="0" distR="0" wp14:anchorId="4C66B833" wp14:editId="3A965431">
+            <wp:extent cx="5612130" cy="4417060"/>
+            <wp:effectExtent l="0" t="0" r="7620" b="2540"/>
+            <wp:docPr id="1" name="Imagen 1"/>
+            <wp:cNvGraphicFramePr>
+              <a:graphicFrameLocks xmlns:a="http://schemas.openxmlformats.org/drawingml/2006/main" noChangeAspect="1"/>
+            </wp:cNvGraphicFramePr>
+            <a:graphic xmlns:a="http://schemas.openxmlformats.org/drawingml/2006/main">
+              <a:graphicData uri="http://schemas.openxmlformats.org/drawingml/2006/picture">
+                <pic:pic xmlns:pic="http://schemas.openxmlformats.org/drawingml/2006/picture">
+                  <pic:nvPicPr>
+                    <pic:cNvPr id="1" name=""/>
+                    <pic:cNvPicPr/>
+                  </pic:nvPicPr>
+                  <pic:blipFill>
+                    <a:blip r:embed="rId8"/>
+                    <a:stretch>
+                      <a:fillRect/>
+                    </a:stretch>
+                  </pic:blipFill>
+                  <pic:spPr>
+                    <a:xfrm>
+                      <a:off x="0" y="0"/>
+                      <a:ext cx="5612130" cy="4417060"/>
+                    </a:xfrm>
+                    <a:prstGeom prst="rect">
+                      <a:avLst/>
+                    </a:prstGeom>
+                  </pic:spPr>
+                </pic:pic>
+              </a:graphicData>
+            </a:graphic>
+          </wp:inline>
+        </w:drawing>
+      </w:r>
+    </w:p>
+    <w:p>
+      <w:pPr>
+        <w:spacing w:line="276" w:lineRule="auto"/>
+        <w:ind w:left="284"/>
+        <w:jc w:val="both"/>
+        <w:rPr>
+          <w:rFonts w:ascii="Arial" w:hAnsi="Arial" w:cs="Arial"/>
+          <w:sz w:val="20"/>
+          <w:szCs w:val="20"/>
+          <w:lang w:val="es-ES"/>
+        </w:rPr>
+      </w:pPr>
+      <w:r>
+        <w:rPr>
+          <w:noProof/>
+          <w:lang w:eastAsia="es-CO"/>
+        </w:rPr>
+        <w:drawing>
+          <wp:inline distT="0" distB="0" distL="0" distR="0" wp14:anchorId="424A81C0" wp14:editId="117218DC">
+            <wp:extent cx="5612130" cy="2265680"/>
+            <wp:effectExtent l="0" t="0" r="7620" b="1270"/>
+            <wp:docPr id="4" name="Imagen 4"/>
+            <wp:cNvGraphicFramePr>
+              <a:graphicFrameLocks xmlns:a="http://schemas.openxmlformats.org/drawingml/2006/main" noChangeAspect="1"/>
+            </wp:cNvGraphicFramePr>
+            <a:graphic xmlns:a="http://schemas.openxmlformats.org/drawingml/2006/main">
+              <a:graphicData uri="http://schemas.openxmlformats.org/drawingml/2006/picture">
+                <pic:pic xmlns:pic="http://schemas.openxmlformats.org/drawingml/2006/picture">
+                  <pic:nvPicPr>
+                    <pic:cNvPr id="1" name=""/>
+                    <pic:cNvPicPr/>
+                  </pic:nvPicPr>
+                  <pic:blipFill>
+                    <a:blip r:embed="rId9"/>
+                    <a:stretch>
+                      <a:fillRect/>
+                    </a:stretch>
+                  </pic:blipFill>
+                  <pic:spPr>
+                    <a:xfrm>
+                      <a:off x="0" y="0"/>
+                      <a:ext cx="5612130" cy="2265680"/>
+                    </a:xfrm>
+                    <a:prstGeom prst="rect">
+                      <a:avLst/>
+                    </a:prstGeom>
+                  </pic:spPr>
+                </pic:pic>
+              </a:graphicData>
+            </a:graphic>
+          </wp:inline>
+        </w:drawing>
+      </w:r>
+    </w:p>
+    <w:p>
+      <w:pPr>
         <w:jc w:val="center"/>
         <w:rPr>
           <w:rFonts w:ascii="Arial" w:hAnsi="Arial" w:cs="Arial"/>
@@ -2398,6 +3175,8 @@
           <w:lang w:val="es-ES"/>
         </w:rPr>
       </w:pPr>
+      <w:bookmarkStart w:id="8" w:name="_GoBack"/>
+      <w:bookmarkEnd w:id="8"/>
     </w:p>
     <w:p>
       <w:pPr>
@@ -2760,9 +3539,9 @@
       </w:pPr>
     </w:p>
     <w:sectPr>
-      <w:headerReference w:type="default" r:id="rId8"/>
-      <w:footerReference w:type="default" r:id="rId9"/>
-      <w:headerReference w:type="first" r:id="rId10"/>
+      <w:headerReference w:type="default" r:id="rId10"/>
+      <w:footerReference w:type="default" r:id="rId11"/>
+      <w:headerReference w:type="first" r:id="rId12"/>
       <w:pgSz w:w="12240" w:h="15840"/>
       <w:pgMar w:top="1417" w:right="1701" w:bottom="1417" w:left="1701" w:header="708" w:footer="708" w:gutter="0"/>
       <w:cols w:space="708"/>
@@ -3382,6 +4161,95 @@
     </w:lvl>
   </w:abstractNum>
   <w:abstractNum w:abstractNumId="4">
+    <w:nsid w:val="14F3718A"/>
+    <w:multiLevelType w:val="hybridMultilevel"/>
+    <w:tmpl w:val="DE38AB2C"/>
+    <w:lvl w:ilvl="0" w:tplc="240A000F">
+      <w:start w:val="1"/>
+      <w:numFmt w:val="decimal"/>
+      <w:lvlText w:val="%1."/>
+      <w:lvlJc w:val="left"/>
+      <w:pPr>
+        <w:ind w:left="501" w:hanging="360"/>
+      </w:pPr>
+    </w:lvl>
+    <w:lvl w:ilvl="1" w:tplc="240A0001">
+      <w:start w:val="1"/>
+      <w:numFmt w:val="bullet"/>
+      <w:lvlText w:val=""/>
+      <w:lvlJc w:val="left"/>
+      <w:pPr>
+        <w:ind w:left="1221" w:hanging="360"/>
+      </w:pPr>
+      <w:rPr>
+        <w:rFonts w:ascii="Symbol" w:hAnsi="Symbol" w:hint="default"/>
+      </w:rPr>
+    </w:lvl>
+    <w:lvl w:ilvl="2" w:tplc="240A001B" w:tentative="1">
+      <w:start w:val="1"/>
+      <w:numFmt w:val="lowerRoman"/>
+      <w:lvlText w:val="%3."/>
+      <w:lvlJc w:val="right"/>
+      <w:pPr>
+        <w:ind w:left="1941" w:hanging="180"/>
+      </w:pPr>
+    </w:lvl>
+    <w:lvl w:ilvl="3" w:tplc="240A000F" w:tentative="1">
+      <w:start w:val="1"/>
+      <w:numFmt w:val="decimal"/>
+      <w:lvlText w:val="%4."/>
+      <w:lvlJc w:val="left"/>
+      <w:pPr>
+        <w:ind w:left="2661" w:hanging="360"/>
+      </w:pPr>
+    </w:lvl>
+    <w:lvl w:ilvl="4" w:tplc="240A0019" w:tentative="1">
+      <w:start w:val="1"/>
+      <w:numFmt w:val="lowerLetter"/>
+      <w:lvlText w:val="%5."/>
+      <w:lvlJc w:val="left"/>
+      <w:pPr>
+        <w:ind w:left="3381" w:hanging="360"/>
+      </w:pPr>
+    </w:lvl>
+    <w:lvl w:ilvl="5" w:tplc="240A001B" w:tentative="1">
+      <w:start w:val="1"/>
+      <w:numFmt w:val="lowerRoman"/>
+      <w:lvlText w:val="%6."/>
+      <w:lvlJc w:val="right"/>
+      <w:pPr>
+        <w:ind w:left="4101" w:hanging="180"/>
+      </w:pPr>
+    </w:lvl>
+    <w:lvl w:ilvl="6" w:tplc="240A000F" w:tentative="1">
+      <w:start w:val="1"/>
+      <w:numFmt w:val="decimal"/>
+      <w:lvlText w:val="%7."/>
+      <w:lvlJc w:val="left"/>
+      <w:pPr>
+        <w:ind w:left="4821" w:hanging="360"/>
+      </w:pPr>
+    </w:lvl>
+    <w:lvl w:ilvl="7" w:tplc="240A0019" w:tentative="1">
+      <w:start w:val="1"/>
+      <w:numFmt w:val="lowerLetter"/>
+      <w:lvlText w:val="%8."/>
+      <w:lvlJc w:val="left"/>
+      <w:pPr>
+        <w:ind w:left="5541" w:hanging="360"/>
+      </w:pPr>
+    </w:lvl>
+    <w:lvl w:ilvl="8" w:tplc="240A001B" w:tentative="1">
+      <w:start w:val="1"/>
+      <w:numFmt w:val="lowerRoman"/>
+      <w:lvlText w:val="%9."/>
+      <w:lvlJc w:val="right"/>
+      <w:pPr>
+        <w:ind w:left="6261" w:hanging="180"/>
+      </w:pPr>
+    </w:lvl>
+  </w:abstractNum>
+  <w:abstractNum w:abstractNumId="5">
     <w:nsid w:val="2AD56C6A"/>
     <w:multiLevelType w:val="hybridMultilevel"/>
     <w:tmpl w:val="73924628"/>
@@ -3470,20 +4338,11 @@
       </w:pPr>
     </w:lvl>
   </w:abstractNum>
-  <w:abstractNum w:abstractNumId="5">
-    <w:nsid w:val="40F12005"/>
+  <w:abstractNum w:abstractNumId="6">
+    <w:nsid w:val="30D63A26"/>
     <w:multiLevelType w:val="hybridMultilevel"/>
-    <w:tmpl w:val="9FCCD2BA"/>
-    <w:lvl w:ilvl="0" w:tplc="240A000F">
-      <w:start w:val="1"/>
-      <w:numFmt w:val="decimal"/>
-      <w:lvlText w:val="%1."/>
-      <w:lvlJc w:val="left"/>
-      <w:pPr>
-        <w:ind w:left="1004" w:hanging="360"/>
-      </w:pPr>
-    </w:lvl>
-    <w:lvl w:ilvl="1" w:tplc="240A0001">
+    <w:tmpl w:val="0644C4D0"/>
+    <w:lvl w:ilvl="0" w:tplc="240A0001">
       <w:start w:val="1"/>
       <w:numFmt w:val="bullet"/>
       <w:lvlText w:val=""/>
@@ -3495,6 +4354,128 @@
         <w:rFonts w:ascii="Symbol" w:hAnsi="Symbol" w:hint="default"/>
       </w:rPr>
     </w:lvl>
+    <w:lvl w:ilvl="1" w:tplc="240A0003" w:tentative="1">
+      <w:start w:val="1"/>
+      <w:numFmt w:val="bullet"/>
+      <w:lvlText w:val="o"/>
+      <w:lvlJc w:val="left"/>
+      <w:pPr>
+        <w:ind w:left="2444" w:hanging="360"/>
+      </w:pPr>
+      <w:rPr>
+        <w:rFonts w:ascii="Courier New" w:hAnsi="Courier New" w:cs="Courier New" w:hint="default"/>
+      </w:rPr>
+    </w:lvl>
+    <w:lvl w:ilvl="2" w:tplc="240A0005" w:tentative="1">
+      <w:start w:val="1"/>
+      <w:numFmt w:val="bullet"/>
+      <w:lvlText w:val=""/>
+      <w:lvlJc w:val="left"/>
+      <w:pPr>
+        <w:ind w:left="3164" w:hanging="360"/>
+      </w:pPr>
+      <w:rPr>
+        <w:rFonts w:ascii="Wingdings" w:hAnsi="Wingdings" w:hint="default"/>
+      </w:rPr>
+    </w:lvl>
+    <w:lvl w:ilvl="3" w:tplc="240A0001" w:tentative="1">
+      <w:start w:val="1"/>
+      <w:numFmt w:val="bullet"/>
+      <w:lvlText w:val=""/>
+      <w:lvlJc w:val="left"/>
+      <w:pPr>
+        <w:ind w:left="3884" w:hanging="360"/>
+      </w:pPr>
+      <w:rPr>
+        <w:rFonts w:ascii="Symbol" w:hAnsi="Symbol" w:hint="default"/>
+      </w:rPr>
+    </w:lvl>
+    <w:lvl w:ilvl="4" w:tplc="240A0003" w:tentative="1">
+      <w:start w:val="1"/>
+      <w:numFmt w:val="bullet"/>
+      <w:lvlText w:val="o"/>
+      <w:lvlJc w:val="left"/>
+      <w:pPr>
+        <w:ind w:left="4604" w:hanging="360"/>
+      </w:pPr>
+      <w:rPr>
+        <w:rFonts w:ascii="Courier New" w:hAnsi="Courier New" w:cs="Courier New" w:hint="default"/>
+      </w:rPr>
+    </w:lvl>
+    <w:lvl w:ilvl="5" w:tplc="240A0005" w:tentative="1">
+      <w:start w:val="1"/>
+      <w:numFmt w:val="bullet"/>
+      <w:lvlText w:val=""/>
+      <w:lvlJc w:val="left"/>
+      <w:pPr>
+        <w:ind w:left="5324" w:hanging="360"/>
+      </w:pPr>
+      <w:rPr>
+        <w:rFonts w:ascii="Wingdings" w:hAnsi="Wingdings" w:hint="default"/>
+      </w:rPr>
+    </w:lvl>
+    <w:lvl w:ilvl="6" w:tplc="240A0001" w:tentative="1">
+      <w:start w:val="1"/>
+      <w:numFmt w:val="bullet"/>
+      <w:lvlText w:val=""/>
+      <w:lvlJc w:val="left"/>
+      <w:pPr>
+        <w:ind w:left="6044" w:hanging="360"/>
+      </w:pPr>
+      <w:rPr>
+        <w:rFonts w:ascii="Symbol" w:hAnsi="Symbol" w:hint="default"/>
+      </w:rPr>
+    </w:lvl>
+    <w:lvl w:ilvl="7" w:tplc="240A0003" w:tentative="1">
+      <w:start w:val="1"/>
+      <w:numFmt w:val="bullet"/>
+      <w:lvlText w:val="o"/>
+      <w:lvlJc w:val="left"/>
+      <w:pPr>
+        <w:ind w:left="6764" w:hanging="360"/>
+      </w:pPr>
+      <w:rPr>
+        <w:rFonts w:ascii="Courier New" w:hAnsi="Courier New" w:cs="Courier New" w:hint="default"/>
+      </w:rPr>
+    </w:lvl>
+    <w:lvl w:ilvl="8" w:tplc="240A0005" w:tentative="1">
+      <w:start w:val="1"/>
+      <w:numFmt w:val="bullet"/>
+      <w:lvlText w:val=""/>
+      <w:lvlJc w:val="left"/>
+      <w:pPr>
+        <w:ind w:left="7484" w:hanging="360"/>
+      </w:pPr>
+      <w:rPr>
+        <w:rFonts w:ascii="Wingdings" w:hAnsi="Wingdings" w:hint="default"/>
+      </w:rPr>
+    </w:lvl>
+  </w:abstractNum>
+  <w:abstractNum w:abstractNumId="7">
+    <w:nsid w:val="40F12005"/>
+    <w:multiLevelType w:val="hybridMultilevel"/>
+    <w:tmpl w:val="DE38AB2C"/>
+    <w:lvl w:ilvl="0" w:tplc="240A000F">
+      <w:start w:val="1"/>
+      <w:numFmt w:val="decimal"/>
+      <w:lvlText w:val="%1."/>
+      <w:lvlJc w:val="left"/>
+      <w:pPr>
+        <w:ind w:left="1004" w:hanging="360"/>
+      </w:pPr>
+    </w:lvl>
+    <w:lvl w:ilvl="1" w:tplc="240A0001">
+      <w:start w:val="1"/>
+      <w:numFmt w:val="bullet"/>
+      <w:lvlText w:val=""/>
+      <w:lvlJc w:val="left"/>
+      <w:pPr>
+        <w:ind w:left="1724" w:hanging="360"/>
+      </w:pPr>
+      <w:rPr>
+        <w:rFonts w:ascii="Symbol" w:hAnsi="Symbol" w:hint="default"/>
+      </w:rPr>
+    </w:lvl>
     <w:lvl w:ilvl="2" w:tplc="240A001B" w:tentative="1">
       <w:start w:val="1"/>
       <w:numFmt w:val="lowerRoman"/>
@@ -3559,10 +4540,209 @@
       </w:pPr>
     </w:lvl>
   </w:abstractNum>
-  <w:abstractNum w:abstractNumId="6">
+  <w:abstractNum w:abstractNumId="8">
+    <w:nsid w:val="45767F62"/>
+    <w:multiLevelType w:val="hybridMultilevel"/>
+    <w:tmpl w:val="340AB2B2"/>
+    <w:lvl w:ilvl="0" w:tplc="240A000F">
+      <w:start w:val="1"/>
+      <w:numFmt w:val="decimal"/>
+      <w:lvlText w:val="%1."/>
+      <w:lvlJc w:val="left"/>
+      <w:pPr>
+        <w:ind w:left="1425" w:hanging="360"/>
+      </w:pPr>
+    </w:lvl>
+    <w:lvl w:ilvl="1" w:tplc="240A0019" w:tentative="1">
+      <w:start w:val="1"/>
+      <w:numFmt w:val="lowerLetter"/>
+      <w:lvlText w:val="%2."/>
+      <w:lvlJc w:val="left"/>
+      <w:pPr>
+        <w:ind w:left="2145" w:hanging="360"/>
+      </w:pPr>
+    </w:lvl>
+    <w:lvl w:ilvl="2" w:tplc="240A001B" w:tentative="1">
+      <w:start w:val="1"/>
+      <w:numFmt w:val="lowerRoman"/>
+      <w:lvlText w:val="%3."/>
+      <w:lvlJc w:val="right"/>
+      <w:pPr>
+        <w:ind w:left="2865" w:hanging="180"/>
+      </w:pPr>
+    </w:lvl>
+    <w:lvl w:ilvl="3" w:tplc="240A000F" w:tentative="1">
+      <w:start w:val="1"/>
+      <w:numFmt w:val="decimal"/>
+      <w:lvlText w:val="%4."/>
+      <w:lvlJc w:val="left"/>
+      <w:pPr>
+        <w:ind w:left="3585" w:hanging="360"/>
+      </w:pPr>
+    </w:lvl>
+    <w:lvl w:ilvl="4" w:tplc="240A0019" w:tentative="1">
+      <w:start w:val="1"/>
+      <w:numFmt w:val="lowerLetter"/>
+      <w:lvlText w:val="%5."/>
+      <w:lvlJc w:val="left"/>
+      <w:pPr>
+        <w:ind w:left="4305" w:hanging="360"/>
+      </w:pPr>
+    </w:lvl>
+    <w:lvl w:ilvl="5" w:tplc="240A001B" w:tentative="1">
+      <w:start w:val="1"/>
+      <w:numFmt w:val="lowerRoman"/>
+      <w:lvlText w:val="%6."/>
+      <w:lvlJc w:val="right"/>
+      <w:pPr>
+        <w:ind w:left="5025" w:hanging="180"/>
+      </w:pPr>
+    </w:lvl>
+    <w:lvl w:ilvl="6" w:tplc="240A000F" w:tentative="1">
+      <w:start w:val="1"/>
+      <w:numFmt w:val="decimal"/>
+      <w:lvlText w:val="%7."/>
+      <w:lvlJc w:val="left"/>
+      <w:pPr>
+        <w:ind w:left="5745" w:hanging="360"/>
+      </w:pPr>
+    </w:lvl>
+    <w:lvl w:ilvl="7" w:tplc="240A0019" w:tentative="1">
+      <w:start w:val="1"/>
+      <w:numFmt w:val="lowerLetter"/>
+      <w:lvlText w:val="%8."/>
+      <w:lvlJc w:val="left"/>
+      <w:pPr>
+        <w:ind w:left="6465" w:hanging="360"/>
+      </w:pPr>
+    </w:lvl>
+    <w:lvl w:ilvl="8" w:tplc="240A001B" w:tentative="1">
+      <w:start w:val="1"/>
+      <w:numFmt w:val="lowerRoman"/>
+      <w:lvlText w:val="%9."/>
+      <w:lvlJc w:val="right"/>
+      <w:pPr>
+        <w:ind w:left="7185" w:hanging="180"/>
+      </w:pPr>
+    </w:lvl>
+  </w:abstractNum>
+  <w:abstractNum w:abstractNumId="9">
+    <w:nsid w:val="49C70C6E"/>
+    <w:multiLevelType w:val="hybridMultilevel"/>
+    <w:tmpl w:val="03C4C8D8"/>
+    <w:lvl w:ilvl="0" w:tplc="240A0001">
+      <w:start w:val="1"/>
+      <w:numFmt w:val="bullet"/>
+      <w:lvlText w:val=""/>
+      <w:lvlJc w:val="left"/>
+      <w:pPr>
+        <w:ind w:left="1800" w:hanging="360"/>
+      </w:pPr>
+      <w:rPr>
+        <w:rFonts w:ascii="Symbol" w:hAnsi="Symbol" w:hint="default"/>
+      </w:rPr>
+    </w:lvl>
+    <w:lvl w:ilvl="1" w:tplc="240A0003" w:tentative="1">
+      <w:start w:val="1"/>
+      <w:numFmt w:val="bullet"/>
+      <w:lvlText w:val="o"/>
+      <w:lvlJc w:val="left"/>
+      <w:pPr>
+        <w:ind w:left="2520" w:hanging="360"/>
+      </w:pPr>
+      <w:rPr>
+        <w:rFonts w:ascii="Courier New" w:hAnsi="Courier New" w:cs="Courier New" w:hint="default"/>
+      </w:rPr>
+    </w:lvl>
+    <w:lvl w:ilvl="2" w:tplc="240A0005" w:tentative="1">
+      <w:start w:val="1"/>
+      <w:numFmt w:val="bullet"/>
+      <w:lvlText w:val=""/>
+      <w:lvlJc w:val="left"/>
+      <w:pPr>
+        <w:ind w:left="3240" w:hanging="360"/>
+      </w:pPr>
+      <w:rPr>
+        <w:rFonts w:ascii="Wingdings" w:hAnsi="Wingdings" w:hint="default"/>
+      </w:rPr>
+    </w:lvl>
+    <w:lvl w:ilvl="3" w:tplc="240A0001" w:tentative="1">
+      <w:start w:val="1"/>
+      <w:numFmt w:val="bullet"/>
+      <w:lvlText w:val=""/>
+      <w:lvlJc w:val="left"/>
+      <w:pPr>
+        <w:ind w:left="3960" w:hanging="360"/>
+      </w:pPr>
+      <w:rPr>
+        <w:rFonts w:ascii="Symbol" w:hAnsi="Symbol" w:hint="default"/>
+      </w:rPr>
+    </w:lvl>
+    <w:lvl w:ilvl="4" w:tplc="240A0003" w:tentative="1">
+      <w:start w:val="1"/>
+      <w:numFmt w:val="bullet"/>
+      <w:lvlText w:val="o"/>
+      <w:lvlJc w:val="left"/>
+      <w:pPr>
+        <w:ind w:left="4680" w:hanging="360"/>
+      </w:pPr>
+      <w:rPr>
+        <w:rFonts w:ascii="Courier New" w:hAnsi="Courier New" w:cs="Courier New" w:hint="default"/>
+      </w:rPr>
+    </w:lvl>
+    <w:lvl w:ilvl="5" w:tplc="240A0005" w:tentative="1">
+      <w:start w:val="1"/>
+      <w:numFmt w:val="bullet"/>
+      <w:lvlText w:val=""/>
+      <w:lvlJc w:val="left"/>
+      <w:pPr>
+        <w:ind w:left="5400" w:hanging="360"/>
+      </w:pPr>
+      <w:rPr>
+        <w:rFonts w:ascii="Wingdings" w:hAnsi="Wingdings" w:hint="default"/>
+      </w:rPr>
+    </w:lvl>
+    <w:lvl w:ilvl="6" w:tplc="240A0001" w:tentative="1">
+      <w:start w:val="1"/>
+      <w:numFmt w:val="bullet"/>
+      <w:lvlText w:val=""/>
+      <w:lvlJc w:val="left"/>
+      <w:pPr>
+        <w:ind w:left="6120" w:hanging="360"/>
+      </w:pPr>
+      <w:rPr>
+        <w:rFonts w:ascii="Symbol" w:hAnsi="Symbol" w:hint="default"/>
+      </w:rPr>
+    </w:lvl>
+    <w:lvl w:ilvl="7" w:tplc="240A0003" w:tentative="1">
+      <w:start w:val="1"/>
+      <w:numFmt w:val="bullet"/>
+      <w:lvlText w:val="o"/>
+      <w:lvlJc w:val="left"/>
+      <w:pPr>
+        <w:ind w:left="6840" w:hanging="360"/>
+      </w:pPr>
+      <w:rPr>
+        <w:rFonts w:ascii="Courier New" w:hAnsi="Courier New" w:cs="Courier New" w:hint="default"/>
+      </w:rPr>
+    </w:lvl>
+    <w:lvl w:ilvl="8" w:tplc="240A0005" w:tentative="1">
+      <w:start w:val="1"/>
+      <w:numFmt w:val="bullet"/>
+      <w:lvlText w:val=""/>
+      <w:lvlJc w:val="left"/>
+      <w:pPr>
+        <w:ind w:left="7560" w:hanging="360"/>
+      </w:pPr>
+      <w:rPr>
+        <w:rFonts w:ascii="Wingdings" w:hAnsi="Wingdings" w:hint="default"/>
+      </w:rPr>
+    </w:lvl>
+  </w:abstractNum>
+  <w:abstractNum w:abstractNumId="10">
     <w:nsid w:val="613C02D6"/>
     <w:multiLevelType w:val="multilevel"/>
-    <w:tmpl w:val="D9FC1EE2"/>
+    <w:tmpl w:val="2CD67906"/>
     <w:lvl w:ilvl="0">
       <w:start w:val="5"/>
       <w:numFmt w:val="decimal"/>
@@ -3585,6 +4765,8 @@
       </w:pPr>
       <w:rPr>
         <w:rFonts w:hint="default"/>
+        <w:b/>
+        <w:color w:val="000000" w:themeColor="text1"/>
       </w:rPr>
     </w:lvl>
     <w:lvl w:ilvl="2">
@@ -3672,10 +4854,10 @@
       </w:rPr>
     </w:lvl>
   </w:abstractNum>
-  <w:abstractNum w:abstractNumId="7">
+  <w:abstractNum w:abstractNumId="11">
     <w:nsid w:val="75EF343A"/>
     <w:multiLevelType w:val="hybridMultilevel"/>
-    <w:tmpl w:val="38DEF6F8"/>
+    <w:tmpl w:val="339C79EA"/>
     <w:lvl w:ilvl="0" w:tplc="240A0001">
       <w:start w:val="1"/>
       <w:numFmt w:val="bullet"/>
@@ -3786,7 +4968,7 @@
     </w:lvl>
   </w:abstractNum>
   <w:num w:numId="1">
-    <w:abstractNumId w:val="4"/>
+    <w:abstractNumId w:val="5"/>
   </w:num>
   <w:num w:numId="2">
     <w:abstractNumId w:val="0"/>
@@ -3798,16 +4980,28 @@
     <w:abstractNumId w:val="2"/>
   </w:num>
   <w:num w:numId="5">
-    <w:abstractNumId w:val="6"/>
+    <w:abstractNumId w:val="10"/>
   </w:num>
   <w:num w:numId="6">
-    <w:abstractNumId w:val="7"/>
+    <w:abstractNumId w:val="11"/>
   </w:num>
   <w:num w:numId="7">
     <w:abstractNumId w:val="3"/>
   </w:num>
   <w:num w:numId="8">
-    <w:abstractNumId w:val="5"/>
+    <w:abstractNumId w:val="7"/>
+  </w:num>
+  <w:num w:numId="9">
+    <w:abstractNumId w:val="6"/>
+  </w:num>
+  <w:num w:numId="10">
+    <w:abstractNumId w:val="9"/>
+  </w:num>
+  <w:num w:numId="11">
+    <w:abstractNumId w:val="4"/>
+  </w:num>
+  <w:num w:numId="12">
+    <w:abstractNumId w:val="8"/>
   </w:num>
 </w:numbering>
 </file>
@@ -4749,7 +5943,7 @@
 </file>
 
 <file path=customXml/itemProps1.xml><?xml version="1.0" encoding="utf-8"?>
-<ds:datastoreItem xmlns:ds="http://schemas.openxmlformats.org/officeDocument/2006/customXml" ds:itemID="{EEB50357-A5BB-492F-A8DF-A8D2572EDB38}">
+<ds:datastoreItem xmlns:ds="http://schemas.openxmlformats.org/officeDocument/2006/customXml" ds:itemID="{383E4EE3-CC53-4707-BCEA-42988CAE43A1}">
   <ds:schemaRefs>
     <ds:schemaRef ds:uri="http://schemas.openxmlformats.org/officeDocument/2006/bibliography"/>
   </ds:schemaRefs>

--- a/Requerimientos/Corrección CU Parte1/CUG0013-Parametrización Bancos.docx
+++ b/Requerimientos/Corrección CU Parte1/CUG0013-Parametrización Bancos.docx
@@ -2320,17 +2320,7 @@
           <w:highlight w:val="yellow"/>
           <w:lang w:val="es-ES"/>
         </w:rPr>
-        <w:t xml:space="preserve"> El</w:t>
-      </w:r>
-      <w:r>
-        <w:rPr>
-          <w:rFonts w:ascii="Arial" w:hAnsi="Arial" w:cs="Arial"/>
-          <w:sz w:val="20"/>
-          <w:szCs w:val="20"/>
-          <w:highlight w:val="yellow"/>
-          <w:lang w:val="es-ES"/>
-        </w:rPr>
-        <w:t xml:space="preserve"> sistema valida que el documento a editar no se encuentre asociado a una solicitud.</w:t>
+        <w:t xml:space="preserve"> El sistema valida que el documento a editar no se encuentre asociado a una solicitud.</w:t>
       </w:r>
     </w:p>
     <w:p>
@@ -3011,6 +3001,7 @@
           <w:sz w:val="20"/>
           <w:szCs w:val="20"/>
         </w:rPr>
+        <w:lastRenderedPageBreak/>
         <w:t>Prototipo de Interfaz Gráfica</w:t>
       </w:r>
       <w:bookmarkEnd w:id="7"/>
@@ -3027,30 +3018,16 @@
           <w:lang w:val="es-ES"/>
         </w:rPr>
       </w:pPr>
-    </w:p>
-    <w:p>
-      <w:pPr>
-        <w:spacing w:line="276" w:lineRule="auto"/>
-        <w:ind w:left="284"/>
-        <w:jc w:val="both"/>
-        <w:rPr>
-          <w:rFonts w:ascii="Arial" w:hAnsi="Arial" w:cs="Arial"/>
-          <w:sz w:val="20"/>
-          <w:szCs w:val="20"/>
-          <w:lang w:val="es-ES"/>
-        </w:rPr>
-      </w:pPr>
       <w:r>
         <w:rPr>
           <w:noProof/>
           <w:lang w:eastAsia="es-CO"/>
         </w:rPr>
-        <w:lastRenderedPageBreak/>
         <w:drawing>
-          <wp:inline distT="0" distB="0" distL="0" distR="0" wp14:anchorId="4C66B833" wp14:editId="3A965431">
-            <wp:extent cx="5612130" cy="4417060"/>
-            <wp:effectExtent l="0" t="0" r="7620" b="2540"/>
-            <wp:docPr id="1" name="Imagen 1"/>
+          <wp:inline distT="0" distB="0" distL="0" distR="0" wp14:anchorId="5AB74428" wp14:editId="42FCB9A4">
+            <wp:extent cx="5612130" cy="4439920"/>
+            <wp:effectExtent l="0" t="0" r="7620" b="0"/>
+            <wp:docPr id="5" name="Imagen 5"/>
             <wp:cNvGraphicFramePr>
               <a:graphicFrameLocks xmlns:a="http://schemas.openxmlformats.org/drawingml/2006/main" noChangeAspect="1"/>
             </wp:cNvGraphicFramePr>
@@ -3070,7 +3047,7 @@
                   <pic:spPr>
                     <a:xfrm>
                       <a:off x="0" y="0"/>
-                      <a:ext cx="5612130" cy="4417060"/>
+                      <a:ext cx="5612130" cy="4439920"/>
                     </a:xfrm>
                     <a:prstGeom prst="rect">
                       <a:avLst/>
@@ -3101,10 +3078,10 @@
           <w:lang w:eastAsia="es-CO"/>
         </w:rPr>
         <w:drawing>
-          <wp:inline distT="0" distB="0" distL="0" distR="0" wp14:anchorId="424A81C0" wp14:editId="117218DC">
-            <wp:extent cx="5612130" cy="2265680"/>
-            <wp:effectExtent l="0" t="0" r="7620" b="1270"/>
-            <wp:docPr id="4" name="Imagen 4"/>
+          <wp:inline distT="0" distB="0" distL="0" distR="0" wp14:anchorId="7E353A90" wp14:editId="1CE93EBC">
+            <wp:extent cx="5612130" cy="2283460"/>
+            <wp:effectExtent l="0" t="0" r="7620" b="2540"/>
+            <wp:docPr id="6" name="Imagen 6"/>
             <wp:cNvGraphicFramePr>
               <a:graphicFrameLocks xmlns:a="http://schemas.openxmlformats.org/drawingml/2006/main" noChangeAspect="1"/>
             </wp:cNvGraphicFramePr>
@@ -3124,7 +3101,7 @@
                   <pic:spPr>
                     <a:xfrm>
                       <a:off x="0" y="0"/>
-                      <a:ext cx="5612130" cy="2265680"/>
+                      <a:ext cx="5612130" cy="2283460"/>
                     </a:xfrm>
                     <a:prstGeom prst="rect">
                       <a:avLst/>
@@ -3139,6 +3116,34 @@
     </w:p>
     <w:p>
       <w:pPr>
+        <w:spacing w:line="276" w:lineRule="auto"/>
+        <w:ind w:left="284"/>
+        <w:jc w:val="both"/>
+        <w:rPr>
+          <w:rFonts w:ascii="Arial" w:hAnsi="Arial" w:cs="Arial"/>
+          <w:sz w:val="20"/>
+          <w:szCs w:val="20"/>
+          <w:lang w:val="es-ES"/>
+        </w:rPr>
+      </w:pPr>
+    </w:p>
+    <w:p>
+      <w:pPr>
+        <w:spacing w:line="276" w:lineRule="auto"/>
+        <w:ind w:left="284"/>
+        <w:jc w:val="both"/>
+        <w:rPr>
+          <w:rFonts w:ascii="Arial" w:hAnsi="Arial" w:cs="Arial"/>
+          <w:sz w:val="20"/>
+          <w:szCs w:val="20"/>
+          <w:lang w:val="es-ES"/>
+        </w:rPr>
+      </w:pPr>
+      <w:bookmarkStart w:id="8" w:name="_GoBack"/>
+      <w:bookmarkEnd w:id="8"/>
+    </w:p>
+    <w:p>
+      <w:pPr>
         <w:jc w:val="center"/>
         <w:rPr>
           <w:rFonts w:ascii="Arial" w:hAnsi="Arial" w:cs="Arial"/>
@@ -3175,8 +3180,6 @@
           <w:lang w:val="es-ES"/>
         </w:rPr>
       </w:pPr>
-      <w:bookmarkStart w:id="8" w:name="_GoBack"/>
-      <w:bookmarkEnd w:id="8"/>
     </w:p>
     <w:p>
       <w:pPr>
@@ -5943,7 +5946,7 @@
 </file>
 
 <file path=customXml/itemProps1.xml><?xml version="1.0" encoding="utf-8"?>
-<ds:datastoreItem xmlns:ds="http://schemas.openxmlformats.org/officeDocument/2006/customXml" ds:itemID="{383E4EE3-CC53-4707-BCEA-42988CAE43A1}">
+<ds:datastoreItem xmlns:ds="http://schemas.openxmlformats.org/officeDocument/2006/customXml" ds:itemID="{5916F218-A51B-412E-8063-D2512DC29E79}">
   <ds:schemaRefs>
     <ds:schemaRef ds:uri="http://schemas.openxmlformats.org/officeDocument/2006/bibliography"/>
   </ds:schemaRefs>

--- a/Requerimientos/Corrección CU Parte1/CUG0013-Parametrización Bancos.docx
+++ b/Requerimientos/Corrección CU Parte1/CUG0013-Parametrización Bancos.docx
@@ -541,6 +541,118 @@
           </w:p>
         </w:tc>
       </w:tr>
+      <w:tr>
+        <w:tc>
+          <w:tcPr>
+            <w:tcW w:w="2207" w:type="dxa"/>
+          </w:tcPr>
+          <w:p>
+            <w:pPr>
+              <w:tabs>
+                <w:tab w:val="left" w:pos="6061"/>
+              </w:tabs>
+              <w:jc w:val="both"/>
+              <w:rPr>
+                <w:rFonts w:ascii="Arial" w:hAnsi="Arial" w:cs="Arial"/>
+                <w:sz w:val="20"/>
+                <w:szCs w:val="20"/>
+                <w:highlight w:val="green"/>
+              </w:rPr>
+            </w:pPr>
+            <w:r>
+              <w:rPr>
+                <w:rFonts w:ascii="Arial" w:hAnsi="Arial" w:cs="Arial"/>
+                <w:sz w:val="20"/>
+                <w:szCs w:val="20"/>
+                <w:highlight w:val="green"/>
+              </w:rPr>
+              <w:t>16/03/2017</w:t>
+            </w:r>
+          </w:p>
+        </w:tc>
+        <w:tc>
+          <w:tcPr>
+            <w:tcW w:w="2207" w:type="dxa"/>
+          </w:tcPr>
+          <w:p>
+            <w:pPr>
+              <w:tabs>
+                <w:tab w:val="left" w:pos="6061"/>
+              </w:tabs>
+              <w:jc w:val="both"/>
+              <w:rPr>
+                <w:rFonts w:ascii="Arial" w:hAnsi="Arial" w:cs="Arial"/>
+                <w:sz w:val="20"/>
+                <w:szCs w:val="20"/>
+                <w:highlight w:val="green"/>
+              </w:rPr>
+            </w:pPr>
+            <w:r>
+              <w:rPr>
+                <w:rFonts w:ascii="Arial" w:hAnsi="Arial" w:cs="Arial"/>
+                <w:sz w:val="20"/>
+                <w:szCs w:val="20"/>
+                <w:highlight w:val="green"/>
+              </w:rPr>
+              <w:t>2.0</w:t>
+            </w:r>
+          </w:p>
+        </w:tc>
+        <w:tc>
+          <w:tcPr>
+            <w:tcW w:w="2207" w:type="dxa"/>
+          </w:tcPr>
+          <w:p>
+            <w:pPr>
+              <w:tabs>
+                <w:tab w:val="left" w:pos="6061"/>
+              </w:tabs>
+              <w:rPr>
+                <w:rFonts w:ascii="Arial" w:hAnsi="Arial" w:cs="Arial"/>
+                <w:sz w:val="20"/>
+                <w:szCs w:val="20"/>
+                <w:highlight w:val="green"/>
+              </w:rPr>
+            </w:pPr>
+            <w:r>
+              <w:rPr>
+                <w:rFonts w:ascii="Arial" w:hAnsi="Arial" w:cs="Arial"/>
+                <w:sz w:val="20"/>
+                <w:szCs w:val="20"/>
+                <w:highlight w:val="green"/>
+              </w:rPr>
+              <w:t>Ajuste enviados por la concesión Runt</w:t>
+            </w:r>
+          </w:p>
+        </w:tc>
+        <w:tc>
+          <w:tcPr>
+            <w:tcW w:w="2207" w:type="dxa"/>
+          </w:tcPr>
+          <w:p>
+            <w:pPr>
+              <w:tabs>
+                <w:tab w:val="left" w:pos="6061"/>
+              </w:tabs>
+              <w:rPr>
+                <w:rFonts w:ascii="Arial" w:hAnsi="Arial" w:cs="Arial"/>
+                <w:sz w:val="20"/>
+                <w:szCs w:val="20"/>
+                <w:highlight w:val="green"/>
+              </w:rPr>
+            </w:pPr>
+            <w:r>
+              <w:rPr>
+                <w:rFonts w:ascii="Arial" w:hAnsi="Arial" w:cs="Arial"/>
+                <w:sz w:val="20"/>
+                <w:szCs w:val="20"/>
+                <w:highlight w:val="green"/>
+              </w:rPr>
+              <w:t>Daniela Chicaíza</w:t>
+            </w:r>
+          </w:p>
+        </w:tc>
+      </w:tr>
     </w:tbl>
     <w:p>
       <w:pPr>
@@ -1716,6 +1828,7 @@
           <w:sz w:val="20"/>
           <w:szCs w:val="20"/>
         </w:rPr>
+        <w:lastRenderedPageBreak/>
         <w:t>El sistema genera la auditoria, con la siguiente información:</w:t>
       </w:r>
     </w:p>
@@ -1755,7 +1868,6 @@
           <w:szCs w:val="20"/>
           <w:highlight w:val="yellow"/>
         </w:rPr>
-        <w:lastRenderedPageBreak/>
         <w:t>Usuario</w:t>
       </w:r>
     </w:p>
@@ -2587,6 +2699,176 @@
     </w:p>
     <w:p>
       <w:pPr>
+        <w:spacing w:line="276" w:lineRule="auto"/>
+        <w:jc w:val="both"/>
+        <w:rPr>
+          <w:rFonts w:ascii="Arial" w:hAnsi="Arial" w:cs="Arial"/>
+          <w:sz w:val="20"/>
+          <w:szCs w:val="20"/>
+          <w:highlight w:val="yellow"/>
+          <w:lang w:val="es-ES"/>
+        </w:rPr>
+      </w:pPr>
+    </w:p>
+    <w:p>
+      <w:pPr>
+        <w:spacing w:line="276" w:lineRule="auto"/>
+        <w:jc w:val="both"/>
+        <w:rPr>
+          <w:rFonts w:ascii="Arial" w:hAnsi="Arial" w:cs="Arial"/>
+          <w:sz w:val="20"/>
+          <w:szCs w:val="20"/>
+          <w:highlight w:val="yellow"/>
+          <w:lang w:val="es-ES"/>
+        </w:rPr>
+      </w:pPr>
+    </w:p>
+    <w:p>
+      <w:pPr>
+        <w:spacing w:line="276" w:lineRule="auto"/>
+        <w:jc w:val="both"/>
+        <w:rPr>
+          <w:rFonts w:ascii="Arial" w:hAnsi="Arial" w:cs="Arial"/>
+          <w:sz w:val="20"/>
+          <w:szCs w:val="20"/>
+          <w:highlight w:val="yellow"/>
+          <w:lang w:val="es-ES"/>
+        </w:rPr>
+      </w:pPr>
+    </w:p>
+    <w:p>
+      <w:pPr>
+        <w:pStyle w:val="Prrafodelista"/>
+        <w:numPr>
+          <w:ilvl w:val="1"/>
+          <w:numId w:val="5"/>
+        </w:numPr>
+        <w:spacing w:line="276" w:lineRule="auto"/>
+        <w:jc w:val="both"/>
+        <w:rPr>
+          <w:rFonts w:ascii="Arial" w:hAnsi="Arial" w:cs="Arial"/>
+          <w:b/>
+          <w:sz w:val="20"/>
+          <w:szCs w:val="20"/>
+          <w:highlight w:val="green"/>
+          <w:lang w:val="es-ES"/>
+        </w:rPr>
+      </w:pPr>
+      <w:bookmarkStart w:id="3" w:name="_GoBack"/>
+      <w:r>
+        <w:rPr>
+          <w:rFonts w:ascii="Arial" w:hAnsi="Arial" w:cs="Arial"/>
+          <w:b/>
+          <w:sz w:val="20"/>
+          <w:szCs w:val="20"/>
+          <w:highlight w:val="green"/>
+          <w:lang w:val="es-ES"/>
+        </w:rPr>
+        <w:t>El documento se encuentra asociado a una solicitud</w:t>
+      </w:r>
+    </w:p>
+    <w:p>
+      <w:pPr>
+        <w:spacing w:line="276" w:lineRule="auto"/>
+        <w:ind w:left="284"/>
+        <w:jc w:val="both"/>
+        <w:rPr>
+          <w:rFonts w:ascii="Arial" w:hAnsi="Arial" w:cs="Arial"/>
+          <w:b/>
+          <w:sz w:val="20"/>
+          <w:szCs w:val="20"/>
+          <w:highlight w:val="green"/>
+          <w:lang w:val="es-ES"/>
+        </w:rPr>
+      </w:pPr>
+      <w:r>
+        <w:rPr>
+          <w:rFonts w:ascii="Arial" w:hAnsi="Arial" w:cs="Arial"/>
+          <w:b/>
+          <w:sz w:val="20"/>
+          <w:szCs w:val="20"/>
+          <w:highlight w:val="green"/>
+          <w:lang w:val="es-ES"/>
+        </w:rPr>
+        <w:t>Si en el paso 3 del flujo alterno 5.2 o en el paso 1 del flujo alterno 5.3,  el sistema detecta que el documento a editar ya se encuentra asociado a una solicitud, se presenta lo siguiente:</w:t>
+      </w:r>
+    </w:p>
+    <w:p>
+      <w:pPr>
+        <w:pStyle w:val="Prrafodelista"/>
+        <w:numPr>
+          <w:ilvl w:val="1"/>
+          <w:numId w:val="14"/>
+        </w:numPr>
+        <w:spacing w:line="276" w:lineRule="auto"/>
+        <w:jc w:val="both"/>
+        <w:rPr>
+          <w:rFonts w:ascii="Arial" w:hAnsi="Arial" w:cs="Arial"/>
+          <w:b/>
+          <w:sz w:val="20"/>
+          <w:szCs w:val="20"/>
+          <w:highlight w:val="green"/>
+          <w:lang w:val="es-ES"/>
+        </w:rPr>
+      </w:pPr>
+      <w:r>
+        <w:rPr>
+          <w:rFonts w:ascii="Arial" w:hAnsi="Arial" w:cs="Arial"/>
+          <w:b/>
+          <w:sz w:val="20"/>
+          <w:szCs w:val="20"/>
+          <w:highlight w:val="green"/>
+          <w:lang w:val="es-ES"/>
+        </w:rPr>
+        <w:t>El sistema presenta un mensaje indicando que no se puede modificar un elemento que ya fue utilizado.</w:t>
+      </w:r>
+    </w:p>
+    <w:p>
+      <w:pPr>
+        <w:pStyle w:val="Prrafodelista"/>
+        <w:numPr>
+          <w:ilvl w:val="1"/>
+          <w:numId w:val="14"/>
+        </w:numPr>
+        <w:spacing w:line="276" w:lineRule="auto"/>
+        <w:jc w:val="both"/>
+        <w:rPr>
+          <w:rFonts w:ascii="Arial" w:hAnsi="Arial" w:cs="Arial"/>
+          <w:b/>
+          <w:sz w:val="20"/>
+          <w:szCs w:val="20"/>
+          <w:highlight w:val="green"/>
+          <w:lang w:val="es-ES"/>
+        </w:rPr>
+      </w:pPr>
+      <w:r>
+        <w:rPr>
+          <w:rFonts w:ascii="Arial" w:hAnsi="Arial" w:cs="Arial"/>
+          <w:b/>
+          <w:sz w:val="20"/>
+          <w:szCs w:val="20"/>
+          <w:highlight w:val="green"/>
+          <w:lang w:val="es-ES"/>
+        </w:rPr>
+        <w:t>El sistema retorna al paso 2 del flujo básico de eventos.</w:t>
+      </w:r>
+    </w:p>
+    <w:bookmarkEnd w:id="3"/>
+    <w:p>
+      <w:pPr>
+        <w:spacing w:line="276" w:lineRule="auto"/>
+        <w:jc w:val="both"/>
+        <w:rPr>
+          <w:rFonts w:ascii="Arial" w:hAnsi="Arial" w:cs="Arial"/>
+          <w:sz w:val="20"/>
+          <w:szCs w:val="20"/>
+          <w:highlight w:val="yellow"/>
+          <w:lang w:val="es-ES"/>
+        </w:rPr>
+      </w:pPr>
+    </w:p>
+    <w:p>
+      <w:pPr>
         <w:pStyle w:val="Prrafodelista"/>
         <w:spacing w:line="276" w:lineRule="auto"/>
         <w:ind w:left="501"/>
@@ -2655,7 +2937,7 @@
           <w:szCs w:val="20"/>
         </w:rPr>
       </w:pPr>
-      <w:bookmarkStart w:id="3" w:name="_Toc425771391"/>
+      <w:bookmarkStart w:id="4" w:name="_Toc425771391"/>
       <w:r>
         <w:rPr>
           <w:rFonts w:ascii="Arial" w:hAnsi="Arial" w:cs="Arial"/>
@@ -2666,7 +2948,7 @@
         </w:rPr>
         <w:t>Precondiciones</w:t>
       </w:r>
-      <w:bookmarkEnd w:id="3"/>
+      <w:bookmarkEnd w:id="4"/>
     </w:p>
     <w:p>
       <w:pPr>
@@ -2741,7 +3023,7 @@
           <w:szCs w:val="20"/>
         </w:rPr>
       </w:pPr>
-      <w:bookmarkStart w:id="4" w:name="_Toc425771392"/>
+      <w:bookmarkStart w:id="5" w:name="_Toc425771392"/>
       <w:r>
         <w:rPr>
           <w:rFonts w:ascii="Arial" w:hAnsi="Arial" w:cs="Arial"/>
@@ -2752,7 +3034,7 @@
         </w:rPr>
         <w:t>Postcondiciones</w:t>
       </w:r>
-      <w:bookmarkEnd w:id="4"/>
+      <w:bookmarkEnd w:id="5"/>
     </w:p>
     <w:p>
       <w:pPr>
@@ -2818,7 +3100,7 @@
           <w:szCs w:val="20"/>
         </w:rPr>
       </w:pPr>
-      <w:bookmarkStart w:id="5" w:name="_Toc425771393"/>
+      <w:bookmarkStart w:id="6" w:name="_Toc425771393"/>
       <w:r>
         <w:rPr>
           <w:rFonts w:ascii="Arial" w:hAnsi="Arial" w:cs="Arial"/>
@@ -2829,7 +3111,7 @@
         </w:rPr>
         <w:t>Reglas de negocio</w:t>
       </w:r>
-      <w:bookmarkEnd w:id="5"/>
+      <w:bookmarkEnd w:id="6"/>
     </w:p>
     <w:p>
       <w:pPr>
@@ -2894,7 +3176,7 @@
           <w:szCs w:val="20"/>
         </w:rPr>
       </w:pPr>
-      <w:bookmarkStart w:id="6" w:name="_Toc425771394"/>
+      <w:bookmarkStart w:id="7" w:name="_Toc425771394"/>
       <w:r>
         <w:rPr>
           <w:rFonts w:ascii="Arial" w:hAnsi="Arial" w:cs="Arial"/>
@@ -2905,7 +3187,7 @@
         </w:rPr>
         <w:t>Requerimientos Especiales</w:t>
       </w:r>
-      <w:bookmarkEnd w:id="6"/>
+      <w:bookmarkEnd w:id="7"/>
     </w:p>
     <w:p>
       <w:pPr>
@@ -2992,7 +3274,7 @@
           <w:szCs w:val="20"/>
         </w:rPr>
       </w:pPr>
-      <w:bookmarkStart w:id="7" w:name="_Toc425771395"/>
+      <w:bookmarkStart w:id="8" w:name="_Toc425771395"/>
       <w:r>
         <w:rPr>
           <w:rFonts w:ascii="Arial" w:hAnsi="Arial" w:cs="Arial"/>
@@ -3004,7 +3286,7 @@
         <w:lastRenderedPageBreak/>
         <w:t>Prototipo de Interfaz Gráfica</w:t>
       </w:r>
-      <w:bookmarkEnd w:id="7"/>
+      <w:bookmarkEnd w:id="8"/>
     </w:p>
     <w:p>
       <w:pPr>
@@ -3139,8 +3421,6 @@
           <w:lang w:val="es-ES"/>
         </w:rPr>
       </w:pPr>
-      <w:bookmarkStart w:id="8" w:name="_GoBack"/>
-      <w:bookmarkEnd w:id="8"/>
     </w:p>
     <w:p>
       <w:pPr>
@@ -3797,7 +4077,7 @@
 
 <file path=word/numbering.xml><?xml version="1.0" encoding="utf-8"?>
 <w:numbering xmlns:wpc="http://schemas.microsoft.com/office/word/2010/wordprocessingCanvas" xmlns:mc="http://schemas.openxmlformats.org/markup-compatibility/2006" xmlns:o="urn:schemas-microsoft-com:office:office" xmlns:r="http://schemas.openxmlformats.org/officeDocument/2006/relationships" xmlns:m="http://schemas.openxmlformats.org/officeDocument/2006/math" xmlns:v="urn:schemas-microsoft-com:vml" xmlns:wp14="http://schemas.microsoft.com/office/word/2010/wordprocessingDrawing" xmlns:wp="http://schemas.openxmlformats.org/drawingml/2006/wordprocessingDrawing" xmlns:w10="urn:schemas-microsoft-com:office:word" xmlns:w="http://schemas.openxmlformats.org/wordprocessingml/2006/main" xmlns:w14="http://schemas.microsoft.com/office/word/2010/wordml" xmlns:w15="http://schemas.microsoft.com/office/word/2012/wordml" xmlns:wpg="http://schemas.microsoft.com/office/word/2010/wordprocessingGroup" xmlns:wpi="http://schemas.microsoft.com/office/word/2010/wordprocessingInk" xmlns:wne="http://schemas.microsoft.com/office/word/2006/wordml" xmlns:wps="http://schemas.microsoft.com/office/word/2010/wordprocessingShape" mc:Ignorable="w14 w15 wp14">
-  <w:abstractNum w:abstractNumId="0">
+  <w:abstractNum w:abstractNumId="0" w15:restartNumberingAfterBreak="0">
     <w:nsid w:val="00000003"/>
     <w:multiLevelType w:val="multilevel"/>
     <w:tmpl w:val="00000003"/>
@@ -3912,7 +4192,7 @@
       </w:pPr>
     </w:lvl>
   </w:abstractNum>
-  <w:abstractNum w:abstractNumId="1">
+  <w:abstractNum w:abstractNumId="1" w15:restartNumberingAfterBreak="0">
     <w:nsid w:val="00000009"/>
     <w:multiLevelType w:val="multilevel"/>
     <w:tmpl w:val="00000009"/>
@@ -4029,7 +4309,7 @@
       </w:pPr>
     </w:lvl>
   </w:abstractNum>
-  <w:abstractNum w:abstractNumId="2">
+  <w:abstractNum w:abstractNumId="2" w15:restartNumberingAfterBreak="0">
     <w:nsid w:val="0000000B"/>
     <w:multiLevelType w:val="singleLevel"/>
     <w:tmpl w:val="E8BAF022"/>
@@ -4050,7 +4330,7 @@
       </w:rPr>
     </w:lvl>
   </w:abstractNum>
-  <w:abstractNum w:abstractNumId="3">
+  <w:abstractNum w:abstractNumId="3" w15:restartNumberingAfterBreak="0">
     <w:nsid w:val="13183352"/>
     <w:multiLevelType w:val="hybridMultilevel"/>
     <w:tmpl w:val="05B40F9A"/>
@@ -4163,7 +4443,7 @@
       </w:rPr>
     </w:lvl>
   </w:abstractNum>
-  <w:abstractNum w:abstractNumId="4">
+  <w:abstractNum w:abstractNumId="4" w15:restartNumberingAfterBreak="0">
     <w:nsid w:val="14F3718A"/>
     <w:multiLevelType w:val="hybridMultilevel"/>
     <w:tmpl w:val="DE38AB2C"/>
@@ -4252,7 +4532,7 @@
       </w:pPr>
     </w:lvl>
   </w:abstractNum>
-  <w:abstractNum w:abstractNumId="5">
+  <w:abstractNum w:abstractNumId="5" w15:restartNumberingAfterBreak="0">
     <w:nsid w:val="2AD56C6A"/>
     <w:multiLevelType w:val="hybridMultilevel"/>
     <w:tmpl w:val="73924628"/>
@@ -4341,7 +4621,7 @@
       </w:pPr>
     </w:lvl>
   </w:abstractNum>
-  <w:abstractNum w:abstractNumId="6">
+  <w:abstractNum w:abstractNumId="6" w15:restartNumberingAfterBreak="0">
     <w:nsid w:val="30D63A26"/>
     <w:multiLevelType w:val="hybridMultilevel"/>
     <w:tmpl w:val="0644C4D0"/>
@@ -4454,7 +4734,7 @@
       </w:rPr>
     </w:lvl>
   </w:abstractNum>
-  <w:abstractNum w:abstractNumId="7">
+  <w:abstractNum w:abstractNumId="7" w15:restartNumberingAfterBreak="0">
     <w:nsid w:val="40F12005"/>
     <w:multiLevelType w:val="hybridMultilevel"/>
     <w:tmpl w:val="DE38AB2C"/>
@@ -4543,7 +4823,7 @@
       </w:pPr>
     </w:lvl>
   </w:abstractNum>
-  <w:abstractNum w:abstractNumId="8">
+  <w:abstractNum w:abstractNumId="8" w15:restartNumberingAfterBreak="0">
     <w:nsid w:val="45767F62"/>
     <w:multiLevelType w:val="hybridMultilevel"/>
     <w:tmpl w:val="340AB2B2"/>
@@ -4629,7 +4909,7 @@
       </w:pPr>
     </w:lvl>
   </w:abstractNum>
-  <w:abstractNum w:abstractNumId="9">
+  <w:abstractNum w:abstractNumId="9" w15:restartNumberingAfterBreak="0">
     <w:nsid w:val="49C70C6E"/>
     <w:multiLevelType w:val="hybridMultilevel"/>
     <w:tmpl w:val="03C4C8D8"/>
@@ -4742,7 +5022,7 @@
       </w:rPr>
     </w:lvl>
   </w:abstractNum>
-  <w:abstractNum w:abstractNumId="10">
+  <w:abstractNum w:abstractNumId="10" w15:restartNumberingAfterBreak="0">
     <w:nsid w:val="613C02D6"/>
     <w:multiLevelType w:val="multilevel"/>
     <w:tmpl w:val="2CD67906"/>
@@ -4857,7 +5137,7 @@
       </w:rPr>
     </w:lvl>
   </w:abstractNum>
-  <w:abstractNum w:abstractNumId="11">
+  <w:abstractNum w:abstractNumId="11" w15:restartNumberingAfterBreak="0">
     <w:nsid w:val="75EF343A"/>
     <w:multiLevelType w:val="hybridMultilevel"/>
     <w:tmpl w:val="339C79EA"/>
@@ -5005,6 +5285,48 @@
   </w:num>
   <w:num w:numId="12">
     <w:abstractNumId w:val="8"/>
+  </w:num>
+  <w:num w:numId="13">
+    <w:abstractNumId w:val="10"/>
+    <w:lvlOverride w:ilvl="0"/>
+    <w:lvlOverride w:ilvl="1"/>
+    <w:lvlOverride w:ilvl="2"/>
+    <w:lvlOverride w:ilvl="3"/>
+    <w:lvlOverride w:ilvl="4"/>
+    <w:lvlOverride w:ilvl="5"/>
+    <w:lvlOverride w:ilvl="6"/>
+    <w:lvlOverride w:ilvl="7"/>
+    <w:lvlOverride w:ilvl="8"/>
+  </w:num>
+  <w:num w:numId="14">
+    <w:abstractNumId w:val="1"/>
+    <w:lvlOverride w:ilvl="0">
+      <w:startOverride w:val="1"/>
+    </w:lvlOverride>
+    <w:lvlOverride w:ilvl="1">
+      <w:startOverride w:val="1"/>
+    </w:lvlOverride>
+    <w:lvlOverride w:ilvl="2">
+      <w:startOverride w:val="1"/>
+    </w:lvlOverride>
+    <w:lvlOverride w:ilvl="3">
+      <w:startOverride w:val="1"/>
+    </w:lvlOverride>
+    <w:lvlOverride w:ilvl="4">
+      <w:startOverride w:val="1"/>
+    </w:lvlOverride>
+    <w:lvlOverride w:ilvl="5">
+      <w:startOverride w:val="1"/>
+    </w:lvlOverride>
+    <w:lvlOverride w:ilvl="6">
+      <w:startOverride w:val="1"/>
+    </w:lvlOverride>
+    <w:lvlOverride w:ilvl="7">
+      <w:startOverride w:val="1"/>
+    </w:lvlOverride>
+    <w:lvlOverride w:ilvl="8">
+      <w:startOverride w:val="1"/>
+    </w:lvlOverride>
   </w:num>
 </w:numbering>
 </file>
@@ -5946,7 +6268,7 @@
 </file>
 
 <file path=customXml/itemProps1.xml><?xml version="1.0" encoding="utf-8"?>
-<ds:datastoreItem xmlns:ds="http://schemas.openxmlformats.org/officeDocument/2006/customXml" ds:itemID="{5916F218-A51B-412E-8063-D2512DC29E79}">
+<ds:datastoreItem xmlns:ds="http://schemas.openxmlformats.org/officeDocument/2006/customXml" ds:itemID="{3D1D5F38-0345-406E-8315-884CC06CB793}">
   <ds:schemaRefs>
     <ds:schemaRef ds:uri="http://schemas.openxmlformats.org/officeDocument/2006/bibliography"/>
   </ds:schemaRefs>
